--- a/关于数据库主键和外键.docx
+++ b/关于数据库主键和外键.docx
@@ -5,11 +5,17 @@
     <w:p>
       <w:pPr>
         <w:pStyle w:val="1"/>
+        <w:numPr>
+          <w:ilvl w:val="0"/>
+          <w:numId w:val="1"/>
+        </w:numPr>
         <w:spacing w:before="240" w:after="120"/>
         <w:jc w:val="center"/>
         <w:rPr>
           <w:rFonts w:eastAsia="Microsoft YaHei;SF Pro Display;Roboto;Noto;Arial;PingFang SC;sans-serif"/>
           <w:b/>
+          <w:b/>
+          <w:i w:val="false"/>
           <w:i w:val="false"/>
           <w:caps w:val="false"/>
           <w:smallCaps w:val="false"/>
@@ -70,10 +76,16 @@
     <w:p>
       <w:pPr>
         <w:pStyle w:val="1"/>
+        <w:numPr>
+          <w:ilvl w:val="0"/>
+          <w:numId w:val="1"/>
+        </w:numPr>
         <w:jc w:val="left"/>
         <w:rPr>
           <w:rFonts w:eastAsia="Microsoft YaHei;SF Pro Display;Roboto;Noto;Arial;PingFang SC;sans-serif"/>
           <w:b/>
+          <w:b/>
+          <w:i w:val="false"/>
           <w:i w:val="false"/>
           <w:caps w:val="false"/>
           <w:smallCaps w:val="false"/>
@@ -98,9 +110,8 @@
     </w:p>
     <w:p>
       <w:pPr>
-        <w:pStyle w:val="Style14"/>
+        <w:pStyle w:val="Style15"/>
         <w:widowControl/>
-        <w:pBdr/>
         <w:spacing w:lineRule="atLeast" w:line="390" w:before="0" w:after="240"/>
         <w:ind w:left="0" w:right="0" w:hanging="0"/>
         <w:rPr>
@@ -204,9 +215,8 @@
     </w:p>
     <w:p>
       <w:pPr>
-        <w:pStyle w:val="Style14"/>
+        <w:pStyle w:val="Style15"/>
         <w:widowControl/>
-        <w:pBdr/>
         <w:spacing w:lineRule="atLeast" w:line="390" w:before="0" w:after="240"/>
         <w:ind w:left="0" w:right="0" w:hanging="0"/>
         <w:rPr>
@@ -245,14 +255,15 @@
     </w:p>
     <w:p>
       <w:pPr>
-        <w:pStyle w:val="Style14"/>
+        <w:pStyle w:val="Style15"/>
         <w:widowControl/>
-        <w:pBdr/>
         <w:spacing w:lineRule="atLeast" w:line="390" w:before="0" w:after="240"/>
         <w:ind w:left="0" w:right="0" w:hanging="0"/>
         <w:rPr>
           <w:rFonts w:eastAsia="Microsoft YaHei;SF Pro Display;Roboto;Noto;Arial;PingFang SC;sans-serif"/>
           <w:b w:val="false"/>
+          <w:b w:val="false"/>
+          <w:i w:val="false"/>
           <w:i w:val="false"/>
           <w:caps w:val="false"/>
           <w:smallCaps w:val="false"/>
@@ -277,9 +288,8 @@
     </w:p>
     <w:p>
       <w:pPr>
-        <w:pStyle w:val="Style14"/>
+        <w:pStyle w:val="Style15"/>
         <w:widowControl/>
-        <w:pBdr/>
         <w:spacing w:lineRule="atLeast" w:line="390" w:before="0" w:after="0"/>
         <w:ind w:left="0" w:right="0" w:hanging="0"/>
         <w:rPr/>
@@ -889,9 +899,8 @@
     </w:p>
     <w:p>
       <w:pPr>
-        <w:pStyle w:val="Style14"/>
+        <w:pStyle w:val="Style15"/>
         <w:widowControl/>
-        <w:pBdr/>
         <w:spacing w:lineRule="atLeast" w:line="390" w:before="0" w:after="240"/>
         <w:ind w:left="0" w:right="0" w:hanging="0"/>
         <w:rPr>
@@ -944,9 +953,8 @@
     </w:p>
     <w:p>
       <w:pPr>
-        <w:pStyle w:val="Style14"/>
+        <w:pStyle w:val="Style15"/>
         <w:widowControl/>
-        <w:pBdr/>
         <w:spacing w:lineRule="atLeast" w:line="390" w:before="0" w:after="240"/>
         <w:ind w:left="0" w:right="0" w:hanging="0"/>
         <w:rPr>
@@ -1050,9 +1058,8 @@
     </w:p>
     <w:p>
       <w:pPr>
-        <w:pStyle w:val="Style14"/>
+        <w:pStyle w:val="Style15"/>
         <w:widowControl/>
-        <w:pBdr/>
         <w:spacing w:lineRule="atLeast" w:line="390" w:before="0" w:after="240"/>
         <w:ind w:left="0" w:right="0" w:hanging="0"/>
         <w:rPr>
@@ -1074,9 +1081,8 @@
     </w:p>
     <w:p>
       <w:pPr>
-        <w:pStyle w:val="Style14"/>
+        <w:pStyle w:val="Style15"/>
         <w:widowControl/>
-        <w:pBdr/>
         <w:spacing w:lineRule="atLeast" w:line="390" w:before="0" w:after="240"/>
         <w:ind w:left="0" w:right="0" w:hanging="0"/>
         <w:rPr>
@@ -1098,14 +1104,15 @@
     </w:p>
     <w:p>
       <w:pPr>
-        <w:pStyle w:val="Style14"/>
+        <w:pStyle w:val="Style15"/>
         <w:widowControl/>
-        <w:pBdr/>
         <w:spacing w:lineRule="atLeast" w:line="390" w:before="0" w:after="240"/>
         <w:ind w:left="0" w:right="0" w:hanging="0"/>
         <w:rPr>
           <w:rFonts w:eastAsia="Microsoft YaHei;SF Pro Display;Roboto;Noto;Arial;PingFang SC;sans-serif"/>
           <w:b w:val="false"/>
+          <w:b w:val="false"/>
+          <w:i w:val="false"/>
           <w:i w:val="false"/>
           <w:caps w:val="false"/>
           <w:smallCaps w:val="false"/>
@@ -1130,14 +1137,15 @@
     </w:p>
     <w:p>
       <w:pPr>
-        <w:pStyle w:val="Style14"/>
+        <w:pStyle w:val="Style15"/>
         <w:widowControl/>
-        <w:pBdr/>
         <w:spacing w:lineRule="atLeast" w:line="390" w:before="0" w:after="240"/>
         <w:ind w:left="0" w:right="0" w:hanging="0"/>
         <w:rPr>
           <w:rFonts w:eastAsia="Microsoft YaHei;SF Pro Display;Roboto;Noto;Arial;PingFang SC;sans-serif"/>
           <w:b w:val="false"/>
+          <w:b w:val="false"/>
+          <w:i w:val="false"/>
           <w:i w:val="false"/>
           <w:caps w:val="false"/>
           <w:smallCaps w:val="false"/>
@@ -1175,7 +1183,7 @@
         </w:tblBorders>
         <w:tblCellMar>
           <w:top w:w="120" w:type="dxa"/>
-          <w:left w:w="119" w:type="dxa"/>
+          <w:left w:w="117" w:type="dxa"/>
           <w:bottom w:w="120" w:type="dxa"/>
           <w:right w:w="120" w:type="dxa"/>
         </w:tblCellMar>
@@ -1184,7 +1192,7 @@
         <w:gridCol w:w="661"/>
         <w:gridCol w:w="3081"/>
         <w:gridCol w:w="3428"/>
-        <w:gridCol w:w="2468"/>
+        <w:gridCol w:w="2467"/>
       </w:tblGrid>
       <w:tr>
         <w:trPr/>
@@ -1204,8 +1212,7 @@
           </w:tcPr>
           <w:p>
             <w:pPr>
-              <w:pStyle w:val="Style18"/>
-              <w:pBdr/>
+              <w:pStyle w:val="Style19"/>
               <w:spacing w:lineRule="atLeast" w:line="330" w:before="0" w:after="0"/>
               <w:ind w:left="0" w:right="0" w:hanging="0"/>
               <w:jc w:val="left"/>
@@ -1237,13 +1244,13 @@
           </w:tcPr>
           <w:p>
             <w:pPr>
-              <w:pStyle w:val="Style18"/>
-              <w:pBdr/>
+              <w:pStyle w:val="Style19"/>
               <w:spacing w:lineRule="atLeast" w:line="330" w:before="0" w:after="0"/>
               <w:ind w:left="0" w:right="0" w:hanging="0"/>
               <w:jc w:val="left"/>
               <w:rPr>
                 <w:rFonts w:eastAsia="Microsoft YaHei;SF Pro Display;Roboto;Noto;Arial;PingFang SC;sans-serif"/>
+                <w:b w:val="false"/>
                 <w:b w:val="false"/>
                 <w:color w:val="4F4F4F"/>
                 <w:sz w:val="21"/>
@@ -1276,13 +1283,13 @@
           </w:tcPr>
           <w:p>
             <w:pPr>
-              <w:pStyle w:val="Style18"/>
-              <w:pBdr/>
+              <w:pStyle w:val="Style19"/>
               <w:spacing w:lineRule="atLeast" w:line="330" w:before="0" w:after="0"/>
               <w:ind w:left="0" w:right="0" w:hanging="0"/>
               <w:jc w:val="left"/>
               <w:rPr>
                 <w:rFonts w:eastAsia="Microsoft YaHei;SF Pro Display;Roboto;Noto;Arial;PingFang SC;sans-serif"/>
+                <w:b w:val="false"/>
                 <w:b w:val="false"/>
                 <w:color w:val="4F4F4F"/>
                 <w:sz w:val="21"/>
@@ -1301,7 +1308,7 @@
         </w:tc>
         <w:tc>
           <w:tcPr>
-            <w:tcW w:w="2468" w:type="dxa"/>
+            <w:tcW w:w="2467" w:type="dxa"/>
             <w:tcBorders>
               <w:top w:val="single" w:sz="2" w:space="0" w:color="DDDDDD"/>
               <w:left w:val="single" w:sz="2" w:space="0" w:color="DDDDDD"/>
@@ -1315,13 +1322,13 @@
           </w:tcPr>
           <w:p>
             <w:pPr>
-              <w:pStyle w:val="Style18"/>
-              <w:pBdr/>
+              <w:pStyle w:val="Style19"/>
               <w:spacing w:lineRule="atLeast" w:line="330" w:before="0" w:after="0"/>
               <w:ind w:left="0" w:right="0" w:hanging="0"/>
               <w:jc w:val="left"/>
               <w:rPr>
                 <w:rFonts w:eastAsia="Microsoft YaHei;SF Pro Display;Roboto;Noto;Arial;PingFang SC;sans-serif"/>
+                <w:b w:val="false"/>
                 <w:b w:val="false"/>
                 <w:color w:val="4F4F4F"/>
                 <w:sz w:val="21"/>
@@ -1357,13 +1364,13 @@
           </w:tcPr>
           <w:p>
             <w:pPr>
-              <w:pStyle w:val="Style18"/>
-              <w:pBdr/>
+              <w:pStyle w:val="Style19"/>
               <w:spacing w:lineRule="atLeast" w:line="330" w:before="0" w:after="0"/>
               <w:ind w:left="0" w:right="0" w:hanging="0"/>
               <w:jc w:val="left"/>
               <w:rPr>
                 <w:rFonts w:eastAsia="Microsoft YaHei;SF Pro Display;Roboto;Noto;Arial;PingFang SC;sans-serif"/>
+                <w:b w:val="false"/>
                 <w:b w:val="false"/>
                 <w:color w:val="4F4F4F"/>
                 <w:sz w:val="21"/>
@@ -1396,13 +1403,13 @@
           </w:tcPr>
           <w:p>
             <w:pPr>
-              <w:pStyle w:val="Style18"/>
-              <w:pBdr/>
+              <w:pStyle w:val="Style19"/>
               <w:spacing w:lineRule="atLeast" w:line="330" w:before="0" w:after="0"/>
               <w:ind w:left="0" w:right="0" w:hanging="0"/>
               <w:jc w:val="left"/>
               <w:rPr>
                 <w:rFonts w:eastAsia="Microsoft YaHei;SF Pro Display;Roboto;Noto;Arial;PingFang SC;sans-serif"/>
+                <w:b w:val="false"/>
                 <w:b w:val="false"/>
                 <w:color w:val="4F4F4F"/>
                 <w:sz w:val="21"/>
@@ -1435,8 +1442,7 @@
           </w:tcPr>
           <w:p>
             <w:pPr>
-              <w:pStyle w:val="Style18"/>
-              <w:pBdr/>
+              <w:pStyle w:val="Style19"/>
               <w:spacing w:lineRule="atLeast" w:line="330" w:before="0" w:after="0"/>
               <w:ind w:left="0" w:right="0" w:hanging="0"/>
               <w:jc w:val="left"/>
@@ -1493,7 +1499,7 @@
         </w:tc>
         <w:tc>
           <w:tcPr>
-            <w:tcW w:w="2468" w:type="dxa"/>
+            <w:tcW w:w="2467" w:type="dxa"/>
             <w:tcBorders>
               <w:top w:val="single" w:sz="2" w:space="0" w:color="DDDDDD"/>
               <w:left w:val="single" w:sz="2" w:space="0" w:color="DDDDDD"/>
@@ -1507,13 +1513,13 @@
           </w:tcPr>
           <w:p>
             <w:pPr>
-              <w:pStyle w:val="Style18"/>
-              <w:pBdr/>
+              <w:pStyle w:val="Style19"/>
               <w:spacing w:lineRule="atLeast" w:line="330" w:before="0" w:after="0"/>
               <w:ind w:left="0" w:right="0" w:hanging="0"/>
               <w:jc w:val="left"/>
               <w:rPr>
                 <w:rFonts w:eastAsia="Microsoft YaHei;SF Pro Display;Roboto;Noto;Arial;PingFang SC;sans-serif"/>
+                <w:b w:val="false"/>
                 <w:b w:val="false"/>
                 <w:color w:val="4F4F4F"/>
                 <w:sz w:val="21"/>
@@ -1549,13 +1555,13 @@
           </w:tcPr>
           <w:p>
             <w:pPr>
-              <w:pStyle w:val="Style18"/>
-              <w:pBdr/>
+              <w:pStyle w:val="Style19"/>
               <w:spacing w:lineRule="atLeast" w:line="330" w:before="0" w:after="0"/>
               <w:ind w:left="0" w:right="0" w:hanging="0"/>
               <w:jc w:val="left"/>
               <w:rPr>
                 <w:rFonts w:eastAsia="Microsoft YaHei;SF Pro Display;Roboto;Noto;Arial;PingFang SC;sans-serif"/>
+                <w:b w:val="false"/>
                 <w:b w:val="false"/>
                 <w:color w:val="4F4F4F"/>
                 <w:sz w:val="21"/>
@@ -1588,13 +1594,13 @@
           </w:tcPr>
           <w:p>
             <w:pPr>
-              <w:pStyle w:val="Style18"/>
-              <w:pBdr/>
+              <w:pStyle w:val="Style19"/>
               <w:spacing w:lineRule="atLeast" w:line="330" w:before="0" w:after="0"/>
               <w:ind w:left="0" w:right="0" w:hanging="0"/>
               <w:jc w:val="left"/>
               <w:rPr>
                 <w:rFonts w:eastAsia="Microsoft YaHei;SF Pro Display;Roboto;Noto;Arial;PingFang SC;sans-serif"/>
+                <w:b w:val="false"/>
                 <w:b w:val="false"/>
                 <w:color w:val="4F4F4F"/>
                 <w:sz w:val="21"/>
@@ -1627,13 +1633,13 @@
           </w:tcPr>
           <w:p>
             <w:pPr>
-              <w:pStyle w:val="Style18"/>
-              <w:pBdr/>
+              <w:pStyle w:val="Style19"/>
               <w:spacing w:lineRule="atLeast" w:line="330" w:before="0" w:after="0"/>
               <w:ind w:left="0" w:right="0" w:hanging="0"/>
               <w:jc w:val="left"/>
               <w:rPr>
                 <w:rFonts w:eastAsia="Microsoft YaHei;SF Pro Display;Roboto;Noto;Arial;PingFang SC;sans-serif"/>
+                <w:b w:val="false"/>
                 <w:b w:val="false"/>
                 <w:color w:val="4F4F4F"/>
                 <w:sz w:val="21"/>
@@ -1652,7 +1658,7 @@
         </w:tc>
         <w:tc>
           <w:tcPr>
-            <w:tcW w:w="2468" w:type="dxa"/>
+            <w:tcW w:w="2467" w:type="dxa"/>
             <w:tcBorders>
               <w:top w:val="single" w:sz="2" w:space="0" w:color="DDDDDD"/>
               <w:left w:val="single" w:sz="2" w:space="0" w:color="DDDDDD"/>
@@ -1666,13 +1672,13 @@
           </w:tcPr>
           <w:p>
             <w:pPr>
-              <w:pStyle w:val="Style18"/>
-              <w:pBdr/>
+              <w:pStyle w:val="Style19"/>
               <w:spacing w:lineRule="atLeast" w:line="330" w:before="0" w:after="0"/>
               <w:ind w:left="0" w:right="0" w:hanging="0"/>
               <w:jc w:val="left"/>
               <w:rPr>
                 <w:rFonts w:eastAsia="Microsoft YaHei;SF Pro Display;Roboto;Noto;Arial;PingFang SC;sans-serif"/>
+                <w:b w:val="false"/>
                 <w:b w:val="false"/>
                 <w:color w:val="4F4F4F"/>
                 <w:sz w:val="21"/>
@@ -1708,13 +1714,13 @@
           </w:tcPr>
           <w:p>
             <w:pPr>
-              <w:pStyle w:val="Style18"/>
-              <w:pBdr/>
+              <w:pStyle w:val="Style19"/>
               <w:spacing w:lineRule="atLeast" w:line="330" w:before="0" w:after="0"/>
               <w:ind w:left="0" w:right="0" w:hanging="0"/>
               <w:jc w:val="left"/>
               <w:rPr>
                 <w:rFonts w:eastAsia="Microsoft YaHei;SF Pro Display;Roboto;Noto;Arial;PingFang SC;sans-serif"/>
+                <w:b w:val="false"/>
                 <w:b w:val="false"/>
                 <w:color w:val="4F4F4F"/>
                 <w:sz w:val="21"/>
@@ -1747,13 +1753,13 @@
           </w:tcPr>
           <w:p>
             <w:pPr>
-              <w:pStyle w:val="Style18"/>
-              <w:pBdr/>
+              <w:pStyle w:val="Style19"/>
               <w:spacing w:lineRule="atLeast" w:line="330" w:before="0" w:after="0"/>
               <w:ind w:left="0" w:right="0" w:hanging="0"/>
               <w:jc w:val="left"/>
               <w:rPr>
                 <w:rFonts w:eastAsia="Microsoft YaHei;SF Pro Display;Roboto;Noto;Arial;PingFang SC;sans-serif"/>
+                <w:b w:val="false"/>
                 <w:b w:val="false"/>
                 <w:color w:val="4F4F4F"/>
                 <w:sz w:val="21"/>
@@ -1786,13 +1792,13 @@
           </w:tcPr>
           <w:p>
             <w:pPr>
-              <w:pStyle w:val="Style18"/>
-              <w:pBdr/>
+              <w:pStyle w:val="Style19"/>
               <w:spacing w:lineRule="atLeast" w:line="330" w:before="0" w:after="0"/>
               <w:ind w:left="0" w:right="0" w:hanging="0"/>
               <w:jc w:val="left"/>
               <w:rPr>
                 <w:rFonts w:eastAsia="Microsoft YaHei;SF Pro Display;Roboto;Noto;Arial;PingFang SC;sans-serif"/>
+                <w:b w:val="false"/>
                 <w:b w:val="false"/>
                 <w:color w:val="4F4F4F"/>
                 <w:sz w:val="21"/>
@@ -1811,7 +1817,7 @@
         </w:tc>
         <w:tc>
           <w:tcPr>
-            <w:tcW w:w="2468" w:type="dxa"/>
+            <w:tcW w:w="2467" w:type="dxa"/>
             <w:tcBorders>
               <w:top w:val="single" w:sz="2" w:space="0" w:color="DDDDDD"/>
               <w:left w:val="single" w:sz="2" w:space="0" w:color="DDDDDD"/>
@@ -1825,13 +1831,13 @@
           </w:tcPr>
           <w:p>
             <w:pPr>
-              <w:pStyle w:val="Style18"/>
-              <w:pBdr/>
+              <w:pStyle w:val="Style19"/>
               <w:spacing w:lineRule="atLeast" w:line="330" w:before="0" w:after="0"/>
               <w:ind w:left="0" w:right="0" w:hanging="0"/>
               <w:jc w:val="left"/>
               <w:rPr>
                 <w:rFonts w:eastAsia="Microsoft YaHei;SF Pro Display;Roboto;Noto;Arial;PingFang SC;sans-serif"/>
+                <w:b w:val="false"/>
                 <w:b w:val="false"/>
                 <w:color w:val="4F4F4F"/>
                 <w:sz w:val="21"/>
@@ -1852,9 +1858,8 @@
     </w:tbl>
     <w:p>
       <w:pPr>
-        <w:pStyle w:val="Style14"/>
+        <w:pStyle w:val="Style15"/>
         <w:widowControl/>
-        <w:pBdr/>
         <w:spacing w:lineRule="atLeast" w:line="390" w:before="0" w:after="240"/>
         <w:ind w:left="0" w:right="0" w:hanging="0"/>
         <w:rPr>
@@ -1876,14 +1881,15 @@
     </w:p>
     <w:p>
       <w:pPr>
-        <w:pStyle w:val="Style14"/>
+        <w:pStyle w:val="Style15"/>
         <w:widowControl/>
-        <w:pBdr/>
         <w:spacing w:lineRule="atLeast" w:line="390" w:before="0" w:after="240"/>
         <w:ind w:left="0" w:right="0" w:hanging="0"/>
         <w:rPr>
           <w:rFonts w:eastAsia="Microsoft YaHei;SF Pro Display;Roboto;Noto;Arial;PingFang SC;sans-serif"/>
           <w:b w:val="false"/>
+          <w:b w:val="false"/>
+          <w:i w:val="false"/>
           <w:i w:val="false"/>
           <w:caps w:val="false"/>
           <w:smallCaps w:val="false"/>
@@ -1908,14 +1914,15 @@
     </w:p>
     <w:p>
       <w:pPr>
-        <w:pStyle w:val="Style14"/>
+        <w:pStyle w:val="Style15"/>
         <w:widowControl/>
-        <w:pBdr/>
         <w:spacing w:lineRule="atLeast" w:line="390" w:before="0" w:after="240"/>
         <w:ind w:left="0" w:right="0" w:hanging="0"/>
         <w:rPr>
           <w:rFonts w:eastAsia="Microsoft YaHei;SF Pro Display;Roboto;Noto;Arial;PingFang SC;sans-serif"/>
           <w:b w:val="false"/>
+          <w:b w:val="false"/>
+          <w:i w:val="false"/>
           <w:i w:val="false"/>
           <w:caps w:val="false"/>
           <w:smallCaps w:val="false"/>
@@ -1940,14 +1947,15 @@
     </w:p>
     <w:p>
       <w:pPr>
-        <w:pStyle w:val="Style14"/>
+        <w:pStyle w:val="Style15"/>
         <w:widowControl/>
-        <w:pBdr/>
         <w:spacing w:lineRule="atLeast" w:line="390" w:before="0" w:after="240"/>
         <w:ind w:left="0" w:right="0" w:hanging="0"/>
         <w:rPr>
           <w:rFonts w:eastAsia="Microsoft YaHei;SF Pro Display;Roboto;Noto;Arial;PingFang SC;sans-serif"/>
           <w:b w:val="false"/>
+          <w:b w:val="false"/>
+          <w:i w:val="false"/>
           <w:i w:val="false"/>
           <w:caps w:val="false"/>
           <w:smallCaps w:val="false"/>
@@ -1972,9 +1980,8 @@
     </w:p>
     <w:p>
       <w:pPr>
-        <w:pStyle w:val="Style14"/>
+        <w:pStyle w:val="Style15"/>
         <w:widowControl/>
-        <w:pBdr/>
         <w:spacing w:lineRule="atLeast" w:line="390" w:before="0" w:after="240"/>
         <w:ind w:left="0" w:right="0" w:hanging="0"/>
         <w:rPr>
@@ -1996,9 +2003,8 @@
     </w:p>
     <w:p>
       <w:pPr>
-        <w:pStyle w:val="Style14"/>
+        <w:pStyle w:val="Style15"/>
         <w:widowControl/>
-        <w:pBdr/>
         <w:spacing w:lineRule="atLeast" w:line="390" w:before="0" w:after="240"/>
         <w:ind w:left="0" w:right="0" w:hanging="0"/>
         <w:rPr>
@@ -2020,9 +2026,8 @@
     </w:p>
     <w:p>
       <w:pPr>
-        <w:pStyle w:val="Style14"/>
+        <w:pStyle w:val="Style15"/>
         <w:widowControl/>
-        <w:pBdr/>
         <w:spacing w:lineRule="atLeast" w:line="390" w:before="0" w:after="240"/>
         <w:ind w:left="0" w:right="0" w:hanging="0"/>
         <w:rPr>
@@ -2044,9 +2049,8 @@
     </w:p>
     <w:p>
       <w:pPr>
-        <w:pStyle w:val="Style14"/>
+        <w:pStyle w:val="Style15"/>
         <w:widowControl/>
-        <w:pBdr/>
         <w:spacing w:lineRule="atLeast" w:line="390" w:before="0" w:after="240"/>
         <w:ind w:left="0" w:right="0" w:hanging="0"/>
         <w:rPr>
@@ -2068,14 +2072,15 @@
     </w:p>
     <w:p>
       <w:pPr>
-        <w:pStyle w:val="Style14"/>
+        <w:pStyle w:val="Style15"/>
         <w:widowControl/>
-        <w:pBdr/>
         <w:spacing w:lineRule="atLeast" w:line="390" w:before="0" w:after="240"/>
         <w:ind w:left="0" w:right="0" w:hanging="0"/>
         <w:rPr>
           <w:rFonts w:eastAsia="Microsoft YaHei;SF Pro Display;Roboto;Noto;Arial;PingFang SC;sans-serif"/>
           <w:b w:val="false"/>
+          <w:b w:val="false"/>
+          <w:i w:val="false"/>
           <w:i w:val="false"/>
           <w:caps w:val="false"/>
           <w:smallCaps w:val="false"/>
@@ -2100,14 +2105,15 @@
     </w:p>
     <w:p>
       <w:pPr>
-        <w:pStyle w:val="Style14"/>
+        <w:pStyle w:val="Style15"/>
         <w:widowControl/>
-        <w:pBdr/>
         <w:spacing w:lineRule="atLeast" w:line="390" w:before="0" w:after="240"/>
         <w:ind w:left="0" w:right="0" w:hanging="0"/>
         <w:rPr>
           <w:rFonts w:eastAsia="Microsoft YaHei;SF Pro Display;Roboto;Noto;Arial;PingFang SC;sans-serif"/>
           <w:b w:val="false"/>
+          <w:b w:val="false"/>
+          <w:i w:val="false"/>
           <w:i w:val="false"/>
           <w:caps w:val="false"/>
           <w:smallCaps w:val="false"/>
@@ -2132,14 +2138,15 @@
     </w:p>
     <w:p>
       <w:pPr>
-        <w:pStyle w:val="Style14"/>
+        <w:pStyle w:val="Style15"/>
         <w:widowControl/>
-        <w:pBdr/>
         <w:spacing w:lineRule="atLeast" w:line="390" w:before="0" w:after="240"/>
         <w:ind w:left="0" w:right="0" w:hanging="0"/>
         <w:rPr>
           <w:rFonts w:eastAsia="Microsoft YaHei;SF Pro Display;Roboto;Noto;Arial;PingFang SC;sans-serif"/>
           <w:b w:val="false"/>
+          <w:b w:val="false"/>
+          <w:i w:val="false"/>
           <w:i w:val="false"/>
           <w:caps w:val="false"/>
           <w:smallCaps w:val="false"/>
@@ -2164,14 +2171,15 @@
     </w:p>
     <w:p>
       <w:pPr>
-        <w:pStyle w:val="Style14"/>
+        <w:pStyle w:val="Style15"/>
         <w:widowControl/>
-        <w:pBdr/>
         <w:spacing w:lineRule="atLeast" w:line="390" w:before="0" w:after="240"/>
         <w:ind w:left="0" w:right="0" w:hanging="0"/>
         <w:rPr>
           <w:rFonts w:eastAsia="Microsoft YaHei;SF Pro Display;Roboto;Noto;Arial;PingFang SC;sans-serif"/>
           <w:b w:val="false"/>
+          <w:b w:val="false"/>
+          <w:i w:val="false"/>
           <w:i w:val="false"/>
           <w:caps w:val="false"/>
           <w:smallCaps w:val="false"/>
@@ -2196,9 +2204,8 @@
     </w:p>
     <w:p>
       <w:pPr>
-        <w:pStyle w:val="Style14"/>
+        <w:pStyle w:val="Style15"/>
         <w:widowControl/>
-        <w:pBdr/>
         <w:spacing w:lineRule="atLeast" w:line="390" w:before="0" w:after="240"/>
         <w:ind w:left="0" w:right="0" w:hanging="0"/>
         <w:rPr>
@@ -2259,9 +2266,8 @@
     </w:p>
     <w:p>
       <w:pPr>
-        <w:pStyle w:val="Style14"/>
+        <w:pStyle w:val="Style15"/>
         <w:widowControl/>
-        <w:pBdr/>
         <w:spacing w:lineRule="atLeast" w:line="390" w:before="0" w:after="240"/>
         <w:ind w:left="0" w:right="0" w:hanging="0"/>
         <w:rPr>
@@ -2296,9 +2302,8 @@
     </w:p>
     <w:p>
       <w:pPr>
-        <w:pStyle w:val="Style14"/>
+        <w:pStyle w:val="Style15"/>
         <w:widowControl/>
-        <w:pBdr/>
         <w:spacing w:lineRule="atLeast" w:line="390" w:before="0" w:after="240"/>
         <w:ind w:left="0" w:right="0" w:hanging="0"/>
         <w:rPr>
@@ -2346,9 +2351,8 @@
     </w:p>
     <w:p>
       <w:pPr>
-        <w:pStyle w:val="Style14"/>
+        <w:pStyle w:val="Style15"/>
         <w:widowControl/>
-        <w:pBdr/>
         <w:spacing w:lineRule="atLeast" w:line="390" w:before="0" w:after="240"/>
         <w:ind w:left="0" w:right="0" w:hanging="0"/>
         <w:rPr>
@@ -2396,9 +2400,8 @@
     </w:p>
     <w:p>
       <w:pPr>
-        <w:pStyle w:val="Style14"/>
+        <w:pStyle w:val="Style15"/>
         <w:widowControl/>
-        <w:pBdr/>
         <w:spacing w:lineRule="atLeast" w:line="390" w:before="0" w:after="240"/>
         <w:ind w:left="0" w:right="0" w:hanging="0"/>
         <w:rPr>
@@ -2433,9 +2436,8 @@
     </w:p>
     <w:p>
       <w:pPr>
-        <w:pStyle w:val="Style14"/>
+        <w:pStyle w:val="Style15"/>
         <w:widowControl/>
-        <w:pBdr/>
         <w:spacing w:lineRule="atLeast" w:line="390" w:before="0" w:after="240"/>
         <w:ind w:left="0" w:right="0" w:hanging="0"/>
         <w:rPr>
@@ -2483,9 +2485,8 @@
     </w:p>
     <w:p>
       <w:pPr>
-        <w:pStyle w:val="Style14"/>
+        <w:pStyle w:val="Style15"/>
         <w:widowControl/>
-        <w:pBdr/>
         <w:spacing w:lineRule="atLeast" w:line="390" w:before="0" w:after="240"/>
         <w:ind w:left="0" w:right="0" w:hanging="0"/>
         <w:rPr>
@@ -2533,9 +2534,8 @@
     </w:p>
     <w:p>
       <w:pPr>
-        <w:pStyle w:val="Style14"/>
+        <w:pStyle w:val="Style15"/>
         <w:widowControl/>
-        <w:pBdr/>
         <w:spacing w:lineRule="atLeast" w:line="390" w:before="0" w:after="240"/>
         <w:ind w:left="0" w:right="0" w:hanging="0"/>
         <w:rPr>
@@ -2570,9 +2570,8 @@
     </w:p>
     <w:p>
       <w:pPr>
-        <w:pStyle w:val="Style14"/>
+        <w:pStyle w:val="Style15"/>
         <w:widowControl/>
-        <w:pBdr/>
         <w:spacing w:lineRule="atLeast" w:line="390" w:before="0" w:after="240"/>
         <w:ind w:left="0" w:right="0" w:hanging="0"/>
         <w:rPr>
@@ -2620,9 +2619,8 @@
     </w:p>
     <w:p>
       <w:pPr>
-        <w:pStyle w:val="Style14"/>
+        <w:pStyle w:val="Style15"/>
         <w:widowControl/>
-        <w:pBdr/>
         <w:spacing w:lineRule="atLeast" w:line="390" w:before="0" w:after="240"/>
         <w:ind w:left="0" w:right="0" w:hanging="0"/>
         <w:rPr>
@@ -2657,9 +2655,8 @@
     </w:p>
     <w:p>
       <w:pPr>
-        <w:pStyle w:val="Style14"/>
+        <w:pStyle w:val="Style15"/>
         <w:widowControl/>
-        <w:pBdr/>
         <w:spacing w:lineRule="atLeast" w:line="390" w:before="0" w:after="240"/>
         <w:ind w:left="0" w:right="0" w:hanging="0"/>
         <w:rPr>
@@ -2707,9 +2704,8 @@
     </w:p>
     <w:p>
       <w:pPr>
-        <w:pStyle w:val="Style14"/>
+        <w:pStyle w:val="Style15"/>
         <w:widowControl/>
-        <w:pBdr/>
         <w:spacing w:lineRule="atLeast" w:line="390" w:before="0" w:after="240"/>
         <w:ind w:left="0" w:right="0" w:hanging="0"/>
         <w:rPr>
@@ -2757,9 +2753,8 @@
     </w:p>
     <w:p>
       <w:pPr>
-        <w:pStyle w:val="Style14"/>
+        <w:pStyle w:val="Style15"/>
         <w:widowControl/>
-        <w:pBdr/>
         <w:spacing w:lineRule="atLeast" w:line="390" w:before="0" w:after="240"/>
         <w:ind w:left="0" w:right="0" w:hanging="0"/>
         <w:rPr>
@@ -2781,14 +2776,15 @@
     </w:p>
     <w:p>
       <w:pPr>
-        <w:pStyle w:val="Style14"/>
+        <w:pStyle w:val="Style15"/>
         <w:widowControl/>
-        <w:pBdr/>
         <w:spacing w:lineRule="atLeast" w:line="390" w:before="0" w:after="240"/>
         <w:ind w:left="0" w:right="0" w:hanging="0"/>
         <w:rPr>
           <w:rFonts w:eastAsia="Microsoft YaHei;SF Pro Display;Roboto;Noto;Arial;PingFang SC;sans-serif"/>
           <w:b w:val="false"/>
+          <w:b w:val="false"/>
+          <w:i w:val="false"/>
           <w:i w:val="false"/>
           <w:caps w:val="false"/>
           <w:smallCaps w:val="false"/>
@@ -2813,14 +2809,15 @@
     </w:p>
     <w:p>
       <w:pPr>
-        <w:pStyle w:val="Style14"/>
+        <w:pStyle w:val="Style15"/>
         <w:widowControl/>
-        <w:pBdr/>
         <w:spacing w:lineRule="atLeast" w:line="390" w:before="0" w:after="240"/>
         <w:ind w:left="0" w:right="0" w:hanging="0"/>
         <w:rPr>
           <w:rFonts w:eastAsia="Microsoft YaHei;SF Pro Display;Roboto;Noto;Arial;PingFang SC;sans-serif"/>
           <w:b w:val="false"/>
+          <w:b w:val="false"/>
+          <w:i w:val="false"/>
           <w:i w:val="false"/>
           <w:caps w:val="false"/>
           <w:smallCaps w:val="false"/>
@@ -2845,14 +2842,15 @@
     </w:p>
     <w:p>
       <w:pPr>
-        <w:pStyle w:val="Style14"/>
+        <w:pStyle w:val="Style15"/>
         <w:widowControl/>
-        <w:pBdr/>
         <w:spacing w:lineRule="atLeast" w:line="390" w:before="0" w:after="240"/>
         <w:ind w:left="0" w:right="0" w:hanging="0"/>
         <w:rPr>
           <w:rFonts w:eastAsia="Microsoft YaHei;SF Pro Display;Roboto;Noto;Arial;PingFang SC;sans-serif"/>
           <w:b w:val="false"/>
+          <w:b w:val="false"/>
+          <w:i w:val="false"/>
           <w:i w:val="false"/>
           <w:caps w:val="false"/>
           <w:smallCaps w:val="false"/>
@@ -2877,9 +2875,8 @@
     </w:p>
     <w:p>
       <w:pPr>
-        <w:pStyle w:val="Style14"/>
+        <w:pStyle w:val="Style15"/>
         <w:widowControl/>
-        <w:pBdr/>
         <w:spacing w:lineRule="atLeast" w:line="390" w:before="0" w:after="240"/>
         <w:ind w:left="0" w:right="0" w:hanging="0"/>
         <w:rPr>
@@ -2918,9 +2915,8 @@
     </w:p>
     <w:p>
       <w:pPr>
-        <w:pStyle w:val="Style14"/>
+        <w:pStyle w:val="Style15"/>
         <w:widowControl/>
-        <w:pBdr/>
         <w:spacing w:lineRule="atLeast" w:line="390" w:before="0" w:after="240"/>
         <w:ind w:left="0" w:right="0" w:hanging="0"/>
         <w:rPr>
@@ -2959,14 +2955,15 @@
     </w:p>
     <w:p>
       <w:pPr>
-        <w:pStyle w:val="Style14"/>
+        <w:pStyle w:val="Style15"/>
         <w:widowControl/>
-        <w:pBdr/>
         <w:spacing w:lineRule="atLeast" w:line="390" w:before="0" w:after="240"/>
         <w:ind w:left="0" w:right="0" w:hanging="0"/>
         <w:rPr>
           <w:rFonts w:ascii="Microsoft YaHei;SF Pro Display;Roboto;Noto;Arial;PingFang SC;sans-serif" w:hAnsi="Microsoft YaHei;SF Pro Display;Roboto;Noto;Arial;PingFang SC;sans-serif"/>
           <w:b w:val="false"/>
+          <w:b w:val="false"/>
+          <w:i w:val="false"/>
           <w:i w:val="false"/>
           <w:caps w:val="false"/>
           <w:smallCaps w:val="false"/>
@@ -2991,9 +2988,8 @@
     </w:p>
     <w:p>
       <w:pPr>
-        <w:pStyle w:val="Style14"/>
+        <w:pStyle w:val="Style15"/>
         <w:widowControl/>
-        <w:pBdr/>
         <w:spacing w:lineRule="atLeast" w:line="390" w:before="0" w:after="240"/>
         <w:ind w:left="0" w:right="0" w:hanging="0"/>
         <w:rPr>
@@ -3058,9 +3054,8 @@
     </w:p>
     <w:p>
       <w:pPr>
-        <w:pStyle w:val="Style14"/>
+        <w:pStyle w:val="Style15"/>
         <w:widowControl/>
-        <w:pBdr/>
         <w:spacing w:lineRule="atLeast" w:line="390" w:before="0" w:after="240"/>
         <w:ind w:left="0" w:right="0" w:hanging="0"/>
         <w:rPr>
@@ -3099,9 +3094,8 @@
     </w:p>
     <w:p>
       <w:pPr>
-        <w:pStyle w:val="Style14"/>
+        <w:pStyle w:val="Style15"/>
         <w:widowControl/>
-        <w:pBdr/>
         <w:spacing w:lineRule="atLeast" w:line="390" w:before="0" w:after="240"/>
         <w:ind w:left="0" w:right="0" w:hanging="0"/>
         <w:rPr>
@@ -3179,14 +3173,15 @@
     </w:p>
     <w:p>
       <w:pPr>
-        <w:pStyle w:val="Style14"/>
+        <w:pStyle w:val="Style15"/>
         <w:widowControl/>
-        <w:pBdr/>
         <w:spacing w:lineRule="atLeast" w:line="390" w:before="0" w:after="240"/>
         <w:ind w:left="0" w:right="0" w:hanging="0"/>
         <w:rPr>
           <w:rFonts w:eastAsia="Microsoft YaHei;SF Pro Display;Roboto;Noto;Arial;PingFang SC;sans-serif"/>
           <w:b w:val="false"/>
+          <w:b w:val="false"/>
+          <w:i w:val="false"/>
           <w:i w:val="false"/>
           <w:caps w:val="false"/>
           <w:smallCaps w:val="false"/>
@@ -3211,14 +3206,15 @@
     </w:p>
     <w:p>
       <w:pPr>
-        <w:pStyle w:val="Style14"/>
+        <w:pStyle w:val="Style15"/>
         <w:widowControl/>
-        <w:pBdr/>
         <w:spacing w:lineRule="atLeast" w:line="390" w:before="0" w:after="240"/>
         <w:ind w:left="0" w:right="0" w:hanging="0"/>
         <w:rPr>
           <w:rFonts w:ascii="Microsoft YaHei;SF Pro Display;Roboto;Noto;Arial;PingFang SC;sans-serif" w:hAnsi="Microsoft YaHei;SF Pro Display;Roboto;Noto;Arial;PingFang SC;sans-serif"/>
           <w:b w:val="false"/>
+          <w:b w:val="false"/>
+          <w:i w:val="false"/>
           <w:i w:val="false"/>
           <w:caps w:val="false"/>
           <w:smallCaps w:val="false"/>
@@ -3245,9 +3241,8 @@
     </w:p>
     <w:p>
       <w:pPr>
-        <w:pStyle w:val="Style14"/>
+        <w:pStyle w:val="Style15"/>
         <w:widowControl/>
-        <w:pBdr/>
         <w:spacing w:lineRule="atLeast" w:line="390" w:before="0" w:after="240"/>
         <w:ind w:left="0" w:right="0" w:hanging="0"/>
         <w:rPr>
@@ -3416,9 +3411,8 @@
     </w:p>
     <w:p>
       <w:pPr>
-        <w:pStyle w:val="Style14"/>
+        <w:pStyle w:val="Style15"/>
         <w:widowControl/>
-        <w:pBdr/>
         <w:spacing w:lineRule="atLeast" w:line="390" w:before="0" w:after="240"/>
         <w:ind w:left="0" w:right="0" w:hanging="0"/>
         <w:rPr>
@@ -3678,9 +3672,8 @@
     </w:p>
     <w:p>
       <w:pPr>
-        <w:pStyle w:val="Style14"/>
+        <w:pStyle w:val="Style15"/>
         <w:widowControl/>
-        <w:pBdr/>
         <w:spacing w:lineRule="atLeast" w:line="390" w:before="0" w:after="240"/>
         <w:ind w:left="0" w:right="0" w:hanging="0"/>
         <w:rPr>
@@ -3810,9 +3803,8 @@
     </w:p>
     <w:p>
       <w:pPr>
-        <w:pStyle w:val="Style14"/>
+        <w:pStyle w:val="Style15"/>
         <w:widowControl/>
-        <w:pBdr/>
         <w:spacing w:lineRule="atLeast" w:line="390" w:before="0" w:after="0"/>
         <w:ind w:left="0" w:right="0" w:hanging="0"/>
         <w:rPr/>
@@ -4042,9 +4034,8 @@
     </w:p>
     <w:p>
       <w:pPr>
-        <w:pStyle w:val="Style14"/>
+        <w:pStyle w:val="Style15"/>
         <w:widowControl/>
-        <w:pBdr/>
         <w:spacing w:lineRule="atLeast" w:line="390" w:before="0" w:after="240"/>
         <w:ind w:left="0" w:right="0" w:hanging="0"/>
         <w:rPr>
@@ -4083,9 +4074,8 @@
     </w:p>
     <w:p>
       <w:pPr>
-        <w:pStyle w:val="Style14"/>
+        <w:pStyle w:val="Style15"/>
         <w:widowControl/>
-        <w:pBdr/>
         <w:spacing w:lineRule="atLeast" w:line="390" w:before="0" w:after="240"/>
         <w:ind w:left="0" w:right="0" w:hanging="0"/>
         <w:rPr>
@@ -4293,9 +4283,8 @@
     </w:p>
     <w:p>
       <w:pPr>
-        <w:pStyle w:val="Style14"/>
+        <w:pStyle w:val="Style15"/>
         <w:widowControl/>
-        <w:pBdr/>
         <w:spacing w:lineRule="atLeast" w:line="390" w:before="0" w:after="0"/>
         <w:ind w:left="0" w:right="0" w:hanging="0"/>
         <w:rPr/>
@@ -4347,9 +4336,8 @@
     </w:p>
     <w:p>
       <w:pPr>
-        <w:pStyle w:val="Style14"/>
+        <w:pStyle w:val="Style15"/>
         <w:widowControl/>
-        <w:pBdr/>
         <w:spacing w:lineRule="atLeast" w:line="390" w:before="0" w:after="240"/>
         <w:ind w:left="0" w:right="0" w:hanging="0"/>
         <w:rPr>
@@ -4505,9 +4493,8 @@
     </w:p>
     <w:p>
       <w:pPr>
-        <w:pStyle w:val="Style14"/>
+        <w:pStyle w:val="Style15"/>
         <w:widowControl/>
-        <w:pBdr/>
         <w:spacing w:lineRule="atLeast" w:line="390" w:before="0" w:after="240"/>
         <w:ind w:left="0" w:right="0" w:hanging="0"/>
         <w:rPr>
@@ -4559,9 +4546,8 @@
     </w:p>
     <w:p>
       <w:pPr>
-        <w:pStyle w:val="Style14"/>
+        <w:pStyle w:val="Style15"/>
         <w:widowControl/>
-        <w:pBdr/>
         <w:spacing w:lineRule="atLeast" w:line="390" w:before="0" w:after="240"/>
         <w:ind w:left="0" w:right="0" w:hanging="0"/>
         <w:rPr>
@@ -4613,9 +4599,8 @@
     </w:p>
     <w:p>
       <w:pPr>
-        <w:pStyle w:val="Style14"/>
+        <w:pStyle w:val="Style15"/>
         <w:widowControl/>
-        <w:pBdr/>
         <w:spacing w:lineRule="atLeast" w:line="390" w:before="0" w:after="240"/>
         <w:ind w:left="0" w:right="0" w:hanging="0"/>
         <w:rPr>
@@ -4836,14 +4821,15 @@
     </w:p>
     <w:p>
       <w:pPr>
-        <w:pStyle w:val="Style14"/>
+        <w:pStyle w:val="Style15"/>
         <w:widowControl/>
-        <w:pBdr/>
         <w:spacing w:lineRule="atLeast" w:line="390" w:before="0" w:after="240"/>
         <w:ind w:left="0" w:right="0" w:hanging="0"/>
         <w:rPr>
           <w:rFonts w:ascii="Microsoft YaHei;SF Pro Display;Roboto;Noto;Arial;PingFang SC;sans-serif" w:hAnsi="Microsoft YaHei;SF Pro Display;Roboto;Noto;Arial;PingFang SC;sans-serif"/>
           <w:b w:val="false"/>
+          <w:b w:val="false"/>
+          <w:i w:val="false"/>
           <w:i w:val="false"/>
           <w:caps w:val="false"/>
           <w:smallCaps w:val="false"/>
@@ -4868,9 +4854,8 @@
     </w:p>
     <w:p>
       <w:pPr>
-        <w:pStyle w:val="Style14"/>
+        <w:pStyle w:val="Style15"/>
         <w:widowControl/>
-        <w:pBdr/>
         <w:spacing w:lineRule="atLeast" w:line="390" w:before="0" w:after="240"/>
         <w:ind w:left="0" w:right="0" w:hanging="0"/>
         <w:rPr>
@@ -5130,14 +5115,15 @@
     </w:p>
     <w:p>
       <w:pPr>
-        <w:pStyle w:val="Style14"/>
+        <w:pStyle w:val="Style15"/>
         <w:widowControl/>
-        <w:pBdr/>
         <w:spacing w:lineRule="atLeast" w:line="390" w:before="0" w:after="240"/>
         <w:ind w:left="0" w:right="0" w:hanging="0"/>
         <w:rPr>
           <w:rFonts w:ascii="Microsoft YaHei;SF Pro Display;Roboto;Noto;Arial;PingFang SC;sans-serif" w:hAnsi="Microsoft YaHei;SF Pro Display;Roboto;Noto;Arial;PingFang SC;sans-serif"/>
           <w:b w:val="false"/>
+          <w:b w:val="false"/>
+          <w:i w:val="false"/>
           <w:i w:val="false"/>
           <w:caps w:val="false"/>
           <w:smallCaps w:val="false"/>
@@ -5162,9 +5148,8 @@
     </w:p>
     <w:p>
       <w:pPr>
-        <w:pStyle w:val="Style14"/>
+        <w:pStyle w:val="Style15"/>
         <w:widowControl/>
-        <w:pBdr/>
         <w:spacing w:lineRule="atLeast" w:line="390" w:before="0" w:after="240"/>
         <w:ind w:left="0" w:right="0" w:hanging="0"/>
         <w:rPr>
@@ -5320,9 +5305,8 @@
     </w:p>
     <w:p>
       <w:pPr>
-        <w:pStyle w:val="Style14"/>
+        <w:pStyle w:val="Style15"/>
         <w:widowControl/>
-        <w:pBdr/>
         <w:spacing w:lineRule="atLeast" w:line="390" w:before="0" w:after="240"/>
         <w:ind w:left="0" w:right="0" w:hanging="0"/>
         <w:rPr>
@@ -5517,9 +5501,8 @@
     </w:p>
     <w:p>
       <w:pPr>
-        <w:pStyle w:val="Style14"/>
+        <w:pStyle w:val="Style15"/>
         <w:widowControl/>
-        <w:pBdr/>
         <w:spacing w:lineRule="atLeast" w:line="390" w:before="0" w:after="240"/>
         <w:ind w:left="0" w:right="0" w:hanging="0"/>
         <w:rPr>
@@ -5610,9 +5593,8 @@
     </w:p>
     <w:p>
       <w:pPr>
-        <w:pStyle w:val="Style14"/>
+        <w:pStyle w:val="Style15"/>
         <w:widowControl/>
-        <w:pBdr/>
         <w:spacing w:lineRule="atLeast" w:line="390" w:before="0" w:after="240"/>
         <w:ind w:left="0" w:right="0" w:hanging="0"/>
         <w:rPr>
@@ -5742,9 +5724,8 @@
     </w:p>
     <w:p>
       <w:pPr>
-        <w:pStyle w:val="Style14"/>
+        <w:pStyle w:val="Style15"/>
         <w:widowControl/>
-        <w:pBdr/>
         <w:spacing w:lineRule="atLeast" w:line="390" w:before="0" w:after="240"/>
         <w:ind w:left="0" w:right="0" w:hanging="0"/>
         <w:rPr>
@@ -6251,14 +6232,15 @@
     </w:p>
     <w:p>
       <w:pPr>
-        <w:pStyle w:val="Style14"/>
+        <w:pStyle w:val="Style15"/>
         <w:widowControl/>
-        <w:pBdr/>
         <w:spacing w:lineRule="atLeast" w:line="390" w:before="0" w:after="240"/>
         <w:ind w:left="0" w:right="0" w:hanging="0"/>
         <w:rPr>
           <w:rFonts w:ascii="Microsoft YaHei;SF Pro Display;Roboto;Noto;Arial;PingFang SC;sans-serif" w:hAnsi="Microsoft YaHei;SF Pro Display;Roboto;Noto;Arial;PingFang SC;sans-serif"/>
           <w:b w:val="false"/>
+          <w:b w:val="false"/>
+          <w:i w:val="false"/>
           <w:i w:val="false"/>
           <w:caps w:val="false"/>
           <w:smallCaps w:val="false"/>
@@ -6288,9 +6270,8 @@
     </w:p>
     <w:p>
       <w:pPr>
-        <w:pStyle w:val="Style14"/>
+        <w:pStyle w:val="Style15"/>
         <w:widowControl/>
-        <w:pBdr/>
         <w:spacing w:lineRule="atLeast" w:line="390" w:before="0" w:after="0"/>
         <w:ind w:left="0" w:right="0" w:hanging="0"/>
         <w:rPr/>
@@ -6500,9 +6481,8 @@
     </w:p>
     <w:p>
       <w:pPr>
-        <w:pStyle w:val="Style14"/>
+        <w:pStyle w:val="Style15"/>
         <w:widowControl/>
-        <w:pBdr/>
         <w:spacing w:lineRule="atLeast" w:line="390" w:before="0" w:after="240"/>
         <w:ind w:left="0" w:right="0" w:hanging="0"/>
         <w:rPr>
@@ -6632,9 +6612,8 @@
     </w:p>
     <w:p>
       <w:pPr>
-        <w:pStyle w:val="Style14"/>
+        <w:pStyle w:val="Style15"/>
         <w:widowControl/>
-        <w:pBdr/>
         <w:spacing w:lineRule="atLeast" w:line="390" w:before="0" w:after="240"/>
         <w:ind w:left="0" w:right="0" w:hanging="0"/>
         <w:rPr>
@@ -7024,14 +7003,15 @@
     </w:p>
     <w:p>
       <w:pPr>
-        <w:pStyle w:val="Style14"/>
+        <w:pStyle w:val="Style15"/>
         <w:widowControl/>
-        <w:pBdr/>
         <w:spacing w:lineRule="atLeast" w:line="390" w:before="0" w:after="240"/>
         <w:ind w:left="0" w:right="0" w:hanging="0"/>
         <w:rPr>
           <w:rFonts w:ascii="Microsoft YaHei;SF Pro Display;Roboto;Noto;Arial;PingFang SC;sans-serif" w:hAnsi="Microsoft YaHei;SF Pro Display;Roboto;Noto;Arial;PingFang SC;sans-serif"/>
           <w:b w:val="false"/>
+          <w:b w:val="false"/>
+          <w:i w:val="false"/>
           <w:i w:val="false"/>
           <w:caps w:val="false"/>
           <w:smallCaps w:val="false"/>
@@ -7057,6 +7037,740 @@
     <w:p>
       <w:pPr>
         <w:pStyle w:val="Normal"/>
+        <w:jc w:val="left"/>
+        <w:rPr/>
+      </w:pPr>
+      <w:r>
+        <w:rPr/>
+      </w:r>
+    </w:p>
+    <w:p>
+      <w:pPr>
+        <w:pStyle w:val="1"/>
+        <w:numPr>
+          <w:ilvl w:val="0"/>
+          <w:numId w:val="0"/>
+        </w:numPr>
+        <w:ind w:left="720" w:hanging="0"/>
+        <w:jc w:val="left"/>
+        <w:rPr/>
+      </w:pPr>
+      <w:r>
+        <w:rPr>
+          <w:rFonts w:eastAsia="Microsoft YaHei;SF Pro Display;Roboto;Noto;Arial;PingFang SC;sans-serif"/>
+          <w:b/>
+          <w:i w:val="false"/>
+          <w:caps w:val="false"/>
+          <w:smallCaps w:val="false"/>
+          <w:color w:val="4F4F4F"/>
+          <w:spacing w:val="0"/>
+          <w:sz w:val="42"/>
+        </w:rPr>
+        <w:t>Mysql</w:t>
+      </w:r>
+      <w:r>
+        <w:rPr>
+          <w:rFonts w:eastAsia="Microsoft YaHei;SF Pro Display;Roboto;Noto;Arial;PingFang SC;sans-serif"/>
+          <w:b/>
+          <w:i w:val="false"/>
+          <w:caps w:val="false"/>
+          <w:smallCaps w:val="false"/>
+          <w:color w:val="4F4F4F"/>
+          <w:spacing w:val="0"/>
+          <w:sz w:val="42"/>
+        </w:rPr>
+        <w:t>外键使用</w:t>
+      </w:r>
+    </w:p>
+    <w:p>
+      <w:pPr>
+        <w:pStyle w:val="1"/>
+        <w:numPr>
+          <w:ilvl w:val="0"/>
+          <w:numId w:val="1"/>
+        </w:numPr>
+        <w:tabs>
+          <w:tab w:val="left" w:pos="0" w:leader="none"/>
+        </w:tabs>
+        <w:ind w:left="720" w:hanging="360"/>
+        <w:jc w:val="left"/>
+        <w:rPr/>
+      </w:pPr>
+      <w:r>
+        <w:rPr>
+          <w:rFonts w:eastAsia="Microsoft YaHei;SF Pro Display;Roboto;Noto;Arial;PingFang SC;sans-serif"/>
+          <w:b/>
+          <w:i w:val="false"/>
+          <w:caps w:val="false"/>
+          <w:smallCaps w:val="false"/>
+          <w:color w:val="4F4F4F"/>
+          <w:spacing w:val="0"/>
+          <w:sz w:val="42"/>
+        </w:rPr>
+        <w:t>添加外键前需要将添加外键的一列或几列添加索引</w:t>
+      </w:r>
+      <w:r>
+        <w:rPr>
+          <w:rFonts w:eastAsia="Microsoft YaHei;SF Pro Display;Roboto;Noto;Arial;PingFang SC;sans-serif"/>
+          <w:b/>
+          <w:i w:val="false"/>
+          <w:caps w:val="false"/>
+          <w:smallCaps w:val="false"/>
+          <w:color w:val="4F4F4F"/>
+          <w:spacing w:val="0"/>
+          <w:sz w:val="42"/>
+        </w:rPr>
+        <w:t>alter table tb_name add index (column_name,…)</w:t>
+      </w:r>
+    </w:p>
+    <w:p>
+      <w:pPr>
+        <w:pStyle w:val="1"/>
+        <w:numPr>
+          <w:ilvl w:val="0"/>
+          <w:numId w:val="1"/>
+        </w:numPr>
+        <w:tabs>
+          <w:tab w:val="left" w:pos="0" w:leader="none"/>
+        </w:tabs>
+        <w:ind w:left="720" w:hanging="360"/>
+        <w:jc w:val="left"/>
+        <w:rPr/>
+      </w:pPr>
+      <w:r>
+        <w:rPr>
+          <w:rFonts w:eastAsia="Microsoft YaHei;SF Pro Display;Roboto;Noto;Arial;PingFang SC;sans-serif"/>
+          <w:b/>
+          <w:i w:val="false"/>
+          <w:caps w:val="false"/>
+          <w:smallCaps w:val="false"/>
+          <w:color w:val="4F4F4F"/>
+          <w:spacing w:val="0"/>
+          <w:sz w:val="42"/>
+        </w:rPr>
+        <w:t>添加外键</w:t>
+      </w:r>
+      <w:r>
+        <w:rPr>
+          <w:rFonts w:eastAsia="Microsoft YaHei;SF Pro Display;Roboto;Noto;Arial;PingFang SC;sans-serif"/>
+          <w:b/>
+          <w:i w:val="false"/>
+          <w:caps w:val="false"/>
+          <w:smallCaps w:val="false"/>
+          <w:color w:val="4F4F4F"/>
+          <w:spacing w:val="0"/>
+          <w:sz w:val="42"/>
+        </w:rPr>
+        <w:t>alter table tb_name add foreign key (column_name) references tb2_name (tb2_column_name)</w:t>
+      </w:r>
+    </w:p>
+    <w:p>
+      <w:pPr>
+        <w:pStyle w:val="1"/>
+        <w:numPr>
+          <w:ilvl w:val="0"/>
+          <w:numId w:val="1"/>
+        </w:numPr>
+        <w:tabs>
+          <w:tab w:val="left" w:pos="0" w:leader="none"/>
+        </w:tabs>
+        <w:ind w:left="720" w:hanging="360"/>
+        <w:jc w:val="left"/>
+        <w:rPr/>
+      </w:pPr>
+      <w:r>
+        <w:rPr>
+          <w:rFonts w:eastAsia="Microsoft YaHei;SF Pro Display;Roboto;Noto;Arial;PingFang SC;sans-serif"/>
+          <w:b/>
+          <w:i w:val="false"/>
+          <w:caps w:val="false"/>
+          <w:smallCaps w:val="false"/>
+          <w:color w:val="4F4F4F"/>
+          <w:spacing w:val="0"/>
+          <w:sz w:val="42"/>
+        </w:rPr>
+        <w:t>添加外键需要注意主表字段（</w:t>
+      </w:r>
+      <w:r>
+        <w:rPr>
+          <w:rFonts w:eastAsia="Microsoft YaHei;SF Pro Display;Roboto;Noto;Arial;PingFang SC;sans-serif"/>
+          <w:b/>
+          <w:i w:val="false"/>
+          <w:caps w:val="false"/>
+          <w:smallCaps w:val="false"/>
+          <w:color w:val="4F4F4F"/>
+          <w:spacing w:val="0"/>
+          <w:sz w:val="42"/>
+        </w:rPr>
+        <w:t>tb2_column_name</w:t>
+      </w:r>
+      <w:r>
+        <w:rPr>
+          <w:rFonts w:eastAsia="Microsoft YaHei;SF Pro Display;Roboto;Noto;Arial;PingFang SC;sans-serif"/>
+          <w:b/>
+          <w:i w:val="false"/>
+          <w:caps w:val="false"/>
+          <w:smallCaps w:val="false"/>
+          <w:color w:val="4F4F4F"/>
+          <w:spacing w:val="0"/>
+          <w:sz w:val="42"/>
+        </w:rPr>
+        <w:t>）需要是主键。</w:t>
+      </w:r>
+    </w:p>
+    <w:p>
+      <w:pPr>
+        <w:pStyle w:val="1"/>
+        <w:numPr>
+          <w:ilvl w:val="0"/>
+          <w:numId w:val="1"/>
+        </w:numPr>
+        <w:tabs>
+          <w:tab w:val="left" w:pos="0" w:leader="none"/>
+        </w:tabs>
+        <w:ind w:left="720" w:hanging="360"/>
+        <w:jc w:val="left"/>
+        <w:rPr/>
+      </w:pPr>
+      <w:r>
+        <w:rPr>
+          <w:rFonts w:eastAsia="Microsoft YaHei;SF Pro Display;Roboto;Noto;Arial;PingFang SC;sans-serif"/>
+          <w:b/>
+          <w:i w:val="false"/>
+          <w:caps w:val="false"/>
+          <w:smallCaps w:val="false"/>
+          <w:color w:val="4F4F4F"/>
+          <w:spacing w:val="0"/>
+          <w:sz w:val="42"/>
+        </w:rPr>
+        <w:t>添加外键错误原因：</w:t>
+      </w:r>
+    </w:p>
+    <w:p>
+      <w:pPr>
+        <w:pStyle w:val="1"/>
+        <w:tabs>
+          <w:tab w:val="left" w:pos="0" w:leader="none"/>
+        </w:tabs>
+        <w:ind w:left="720" w:hanging="360"/>
+        <w:jc w:val="left"/>
+        <w:rPr>
+          <w:rFonts w:ascii="Liberation Serif" w:hAnsi="Liberation Serif" w:eastAsia="Liberation Serif"/>
+          <w:b/>
+          <w:b/>
+          <w:i w:val="false"/>
+          <w:i w:val="false"/>
+          <w:caps w:val="false"/>
+          <w:smallCaps w:val="false"/>
+          <w:color w:val="4F4F4F"/>
+          <w:spacing w:val="0"/>
+          <w:sz w:val="24"/>
+          <w:szCs w:val="24"/>
+        </w:rPr>
+      </w:pPr>
+      <w:r>
+        <w:rPr/>
+      </w:r>
+    </w:p>
+    <w:p>
+      <w:pPr>
+        <w:pStyle w:val="1"/>
+        <w:numPr>
+          <w:ilvl w:val="0"/>
+          <w:numId w:val="2"/>
+        </w:numPr>
+        <w:tabs>
+          <w:tab w:val="left" w:pos="0" w:leader="none"/>
+        </w:tabs>
+        <w:jc w:val="left"/>
+        <w:rPr/>
+      </w:pPr>
+      <w:r>
+        <w:rPr>
+          <w:rFonts w:ascii="Liberation Serif" w:hAnsi="Liberation Serif" w:eastAsia="Liberation Serif"/>
+          <w:b/>
+          <w:i w:val="false"/>
+          <w:caps w:val="false"/>
+          <w:smallCaps w:val="false"/>
+          <w:color w:val="4F4F4F"/>
+          <w:spacing w:val="0"/>
+          <w:sz w:val="24"/>
+          <w:szCs w:val="24"/>
+        </w:rPr>
+        <w:t>两个字段的类型或者大小不严格匹配。例如，如果一个是</w:t>
+      </w:r>
+      <w:r>
+        <w:rPr>
+          <w:rFonts w:eastAsia="Liberation Serif" w:ascii="Liberation Serif" w:hAnsi="Liberation Serif"/>
+          <w:b/>
+          <w:i w:val="false"/>
+          <w:caps w:val="false"/>
+          <w:smallCaps w:val="false"/>
+          <w:color w:val="4F4F4F"/>
+          <w:spacing w:val="0"/>
+          <w:sz w:val="24"/>
+          <w:szCs w:val="24"/>
+        </w:rPr>
+        <w:t>int(10)</w:t>
+      </w:r>
+      <w:r>
+        <w:rPr>
+          <w:rFonts w:ascii="Liberation Serif" w:hAnsi="Liberation Serif" w:eastAsia="Liberation Serif"/>
+          <w:b/>
+          <w:i w:val="false"/>
+          <w:caps w:val="false"/>
+          <w:smallCaps w:val="false"/>
+          <w:color w:val="4F4F4F"/>
+          <w:spacing w:val="0"/>
+          <w:sz w:val="24"/>
+          <w:szCs w:val="24"/>
+        </w:rPr>
+        <w:t>，那么外键也必须设置成</w:t>
+      </w:r>
+      <w:r>
+        <w:rPr>
+          <w:rFonts w:eastAsia="Liberation Serif" w:ascii="Liberation Serif" w:hAnsi="Liberation Serif"/>
+          <w:b/>
+          <w:i w:val="false"/>
+          <w:caps w:val="false"/>
+          <w:smallCaps w:val="false"/>
+          <w:color w:val="4F4F4F"/>
+          <w:spacing w:val="0"/>
+          <w:sz w:val="24"/>
+          <w:szCs w:val="24"/>
+        </w:rPr>
+        <w:t>int(10)</w:t>
+      </w:r>
+      <w:r>
+        <w:rPr>
+          <w:rFonts w:ascii="Liberation Serif" w:hAnsi="Liberation Serif" w:eastAsia="Liberation Serif"/>
+          <w:b/>
+          <w:i w:val="false"/>
+          <w:caps w:val="false"/>
+          <w:smallCaps w:val="false"/>
+          <w:color w:val="4F4F4F"/>
+          <w:spacing w:val="0"/>
+          <w:sz w:val="24"/>
+          <w:szCs w:val="24"/>
+        </w:rPr>
+        <w:t>，而不是</w:t>
+      </w:r>
+      <w:r>
+        <w:rPr>
+          <w:rFonts w:eastAsia="Liberation Serif" w:ascii="Liberation Serif" w:hAnsi="Liberation Serif"/>
+          <w:b/>
+          <w:i w:val="false"/>
+          <w:caps w:val="false"/>
+          <w:smallCaps w:val="false"/>
+          <w:color w:val="4F4F4F"/>
+          <w:spacing w:val="0"/>
+          <w:sz w:val="24"/>
+          <w:szCs w:val="24"/>
+        </w:rPr>
+        <w:t>int(11)</w:t>
+      </w:r>
+      <w:r>
+        <w:rPr>
+          <w:rFonts w:ascii="Liberation Serif" w:hAnsi="Liberation Serif" w:eastAsia="Liberation Serif"/>
+          <w:b/>
+          <w:i w:val="false"/>
+          <w:caps w:val="false"/>
+          <w:smallCaps w:val="false"/>
+          <w:color w:val="4F4F4F"/>
+          <w:spacing w:val="0"/>
+          <w:sz w:val="24"/>
+          <w:szCs w:val="24"/>
+        </w:rPr>
+        <w:t>，也不能是</w:t>
+      </w:r>
+      <w:r>
+        <w:rPr>
+          <w:rFonts w:eastAsia="Liberation Serif" w:ascii="Liberation Serif" w:hAnsi="Liberation Serif"/>
+          <w:b/>
+          <w:i w:val="false"/>
+          <w:caps w:val="false"/>
+          <w:smallCaps w:val="false"/>
+          <w:color w:val="4F4F4F"/>
+          <w:spacing w:val="0"/>
+          <w:sz w:val="24"/>
+          <w:szCs w:val="24"/>
+        </w:rPr>
+        <w:t>tinyint</w:t>
+      </w:r>
+      <w:r>
+        <w:rPr>
+          <w:rFonts w:ascii="Liberation Serif" w:hAnsi="Liberation Serif" w:eastAsia="Liberation Serif"/>
+          <w:b/>
+          <w:i w:val="false"/>
+          <w:caps w:val="false"/>
+          <w:smallCaps w:val="false"/>
+          <w:color w:val="4F4F4F"/>
+          <w:spacing w:val="0"/>
+          <w:sz w:val="24"/>
+          <w:szCs w:val="24"/>
+        </w:rPr>
+        <w:t xml:space="preserve">。另外，你还必须确定两个字段是否一个为 </w:t>
+      </w:r>
+      <w:r>
+        <w:rPr>
+          <w:rFonts w:eastAsia="Liberation Serif" w:ascii="Liberation Serif" w:hAnsi="Liberation Serif"/>
+          <w:b/>
+          <w:i w:val="false"/>
+          <w:caps w:val="false"/>
+          <w:smallCaps w:val="false"/>
+          <w:color w:val="4F4F4F"/>
+          <w:spacing w:val="0"/>
+          <w:sz w:val="24"/>
+          <w:szCs w:val="24"/>
+        </w:rPr>
+        <w:t>signed</w:t>
+      </w:r>
+      <w:r>
+        <w:rPr>
+          <w:rFonts w:ascii="Liberation Serif" w:hAnsi="Liberation Serif" w:eastAsia="Liberation Serif"/>
+          <w:b/>
+          <w:i w:val="false"/>
+          <w:caps w:val="false"/>
+          <w:smallCaps w:val="false"/>
+          <w:color w:val="4F4F4F"/>
+          <w:spacing w:val="0"/>
+          <w:sz w:val="24"/>
+          <w:szCs w:val="24"/>
+        </w:rPr>
+        <w:t>，而另一个又是</w:t>
+      </w:r>
+      <w:r>
+        <w:rPr>
+          <w:rFonts w:eastAsia="Liberation Serif" w:ascii="Liberation Serif" w:hAnsi="Liberation Serif"/>
+          <w:b/>
+          <w:i w:val="false"/>
+          <w:caps w:val="false"/>
+          <w:smallCaps w:val="false"/>
+          <w:color w:val="4F4F4F"/>
+          <w:spacing w:val="0"/>
+          <w:sz w:val="24"/>
+          <w:szCs w:val="24"/>
+        </w:rPr>
+        <w:t>unsigned</w:t>
+      </w:r>
+      <w:r>
+        <w:rPr>
+          <w:rFonts w:ascii="Liberation Serif" w:hAnsi="Liberation Serif" w:eastAsia="Liberation Serif"/>
+          <w:b/>
+          <w:i w:val="false"/>
+          <w:caps w:val="false"/>
+          <w:smallCaps w:val="false"/>
+          <w:color w:val="4F4F4F"/>
+          <w:spacing w:val="0"/>
+          <w:sz w:val="24"/>
+          <w:szCs w:val="24"/>
+        </w:rPr>
+        <w:t>（即：无符号），这两字段必须严格地一致匹配，更多关于</w:t>
+      </w:r>
+      <w:r>
+        <w:rPr>
+          <w:rFonts w:eastAsia="Liberation Serif" w:ascii="Liberation Serif" w:hAnsi="Liberation Serif"/>
+          <w:b/>
+          <w:i w:val="false"/>
+          <w:caps w:val="false"/>
+          <w:smallCaps w:val="false"/>
+          <w:color w:val="4F4F4F"/>
+          <w:spacing w:val="0"/>
+          <w:sz w:val="24"/>
+          <w:szCs w:val="24"/>
+        </w:rPr>
+        <w:t>signed</w:t>
+      </w:r>
+      <w:r>
+        <w:rPr>
+          <w:rFonts w:ascii="Liberation Serif" w:hAnsi="Liberation Serif" w:eastAsia="Liberation Serif"/>
+          <w:b/>
+          <w:i w:val="false"/>
+          <w:caps w:val="false"/>
+          <w:smallCaps w:val="false"/>
+          <w:color w:val="4F4F4F"/>
+          <w:spacing w:val="0"/>
+          <w:sz w:val="24"/>
+          <w:szCs w:val="24"/>
+        </w:rPr>
+        <w:t>和</w:t>
+      </w:r>
+      <w:r>
+        <w:rPr>
+          <w:rFonts w:eastAsia="Liberation Serif" w:ascii="Liberation Serif" w:hAnsi="Liberation Serif"/>
+          <w:b/>
+          <w:i w:val="false"/>
+          <w:caps w:val="false"/>
+          <w:smallCaps w:val="false"/>
+          <w:color w:val="4F4F4F"/>
+          <w:spacing w:val="0"/>
+          <w:sz w:val="24"/>
+          <w:szCs w:val="24"/>
+        </w:rPr>
+        <w:t>unsigned</w:t>
+      </w:r>
+      <w:r>
+        <w:rPr>
+          <w:rFonts w:ascii="Liberation Serif" w:hAnsi="Liberation Serif" w:eastAsia="Liberation Serif"/>
+          <w:b/>
+          <w:i w:val="false"/>
+          <w:caps w:val="false"/>
+          <w:smallCaps w:val="false"/>
+          <w:color w:val="4F4F4F"/>
+          <w:spacing w:val="0"/>
+          <w:sz w:val="24"/>
+          <w:szCs w:val="24"/>
+        </w:rPr>
+        <w:t>的信息，请参阅：</w:t>
+      </w:r>
+      <w:hyperlink r:id="rId8" w:tgtFrame="_blank">
+        <w:r>
+          <w:rPr>
+            <w:rStyle w:val="Internet"/>
+            <w:rFonts w:eastAsia="Liberation Serif" w:ascii="Liberation Serif" w:hAnsi="Liberation Serif"/>
+            <w:b/>
+            <w:i w:val="false"/>
+            <w:caps w:val="false"/>
+            <w:smallCaps w:val="false"/>
+            <w:color w:val="4F4F4F"/>
+            <w:spacing w:val="0"/>
+            <w:sz w:val="24"/>
+            <w:szCs w:val="24"/>
+          </w:rPr>
+          <w:t>http://www.verysimple.com/blog/?p=57</w:t>
+        </w:r>
+      </w:hyperlink>
+    </w:p>
+    <w:p>
+      <w:pPr>
+        <w:pStyle w:val="Style15"/>
+        <w:numPr>
+          <w:ilvl w:val="0"/>
+          <w:numId w:val="2"/>
+        </w:numPr>
+        <w:tabs>
+          <w:tab w:val="left" w:pos="0" w:leader="none"/>
+        </w:tabs>
+        <w:jc w:val="left"/>
+        <w:rPr/>
+      </w:pPr>
+      <w:r>
+        <w:rPr/>
+        <w:t>试图设置外键的字段没有建立起索引，或者不是一个</w:t>
+      </w:r>
+      <w:r>
+        <w:rPr/>
+        <w:t>primary key</w:t>
+      </w:r>
+      <w:r>
+        <w:rPr/>
+        <w:t>（主键）。如果其中一个不是</w:t>
+      </w:r>
+      <w:r>
+        <w:rPr/>
+        <w:t>primary key</w:t>
+      </w:r>
+      <w:r>
+        <w:rPr/>
+        <w:t>的话，你必须先为它创建一个索引。</w:t>
+      </w:r>
+    </w:p>
+    <w:p>
+      <w:pPr>
+        <w:pStyle w:val="Style15"/>
+        <w:numPr>
+          <w:ilvl w:val="0"/>
+          <w:numId w:val="2"/>
+        </w:numPr>
+        <w:tabs>
+          <w:tab w:val="left" w:pos="0" w:leader="none"/>
+        </w:tabs>
+        <w:jc w:val="left"/>
+        <w:rPr/>
+      </w:pPr>
+      <w:r>
+        <w:rPr/>
+        <w:t>其中一个或者两个表是</w:t>
+      </w:r>
+      <w:r>
+        <w:rPr/>
+        <w:t>MyISAM</w:t>
+      </w:r>
+      <w:r>
+        <w:rPr/>
+        <w:t>引擎的表。若想要使用外键约束，表必须是</w:t>
+      </w:r>
+      <w:r>
+        <w:rPr/>
+        <w:t>InnoDB</w:t>
+      </w:r>
+      <w:r>
+        <w:rPr/>
+        <w:t>引擎（实际上，如果两个表都是</w:t>
+      </w:r>
+      <w:r>
+        <w:rPr/>
+        <w:t xml:space="preserve">MyISAM </w:t>
+      </w:r>
+      <w:r>
+        <w:rPr/>
+        <w:t>引擎的，这个错误根本不会发生，但也不会产生外键，只会建立索引）你需要检查表的引擎类型。</w:t>
+      </w:r>
+    </w:p>
+    <w:p>
+      <w:pPr>
+        <w:pStyle w:val="Style15"/>
+        <w:numPr>
+          <w:ilvl w:val="0"/>
+          <w:numId w:val="2"/>
+        </w:numPr>
+        <w:tabs>
+          <w:tab w:val="left" w:pos="0" w:leader="none"/>
+        </w:tabs>
+        <w:jc w:val="left"/>
+        <w:rPr/>
+      </w:pPr>
+      <w:r>
+        <w:rPr/>
+        <w:t>外键的名字不能重复。你应该检查你的数据库以确保外健名字是唯一的，或者你在键名后面加上几个随机的字符以测试是否是这个原因。</w:t>
+      </w:r>
+    </w:p>
+    <w:p>
+      <w:pPr>
+        <w:pStyle w:val="Style15"/>
+        <w:numPr>
+          <w:ilvl w:val="0"/>
+          <w:numId w:val="2"/>
+        </w:numPr>
+        <w:tabs>
+          <w:tab w:val="left" w:pos="0" w:leader="none"/>
+        </w:tabs>
+        <w:jc w:val="left"/>
+        <w:rPr/>
+      </w:pPr>
+      <w:r>
+        <w:rPr/>
+        <w:t>你可能设置了</w:t>
+      </w:r>
+      <w:r>
+        <w:rPr/>
+        <w:t>ON DELETE SET NULL</w:t>
+      </w:r>
+      <w:r>
+        <w:rPr/>
+        <w:t>，但是相关的键的字段又设置成了</w:t>
+      </w:r>
+      <w:r>
+        <w:rPr/>
+        <w:t>NOTS NULL</w:t>
+      </w:r>
+      <w:r>
+        <w:rPr/>
+        <w:t>值。你可能通过修改</w:t>
+      </w:r>
+      <w:r>
+        <w:rPr/>
+        <w:t>cascade</w:t>
+      </w:r>
+      <w:r>
+        <w:rPr/>
+        <w:t>的属性值或者把字段属性设置成</w:t>
+      </w:r>
+      <w:r>
+        <w:rPr/>
+        <w:t>allow null</w:t>
+      </w:r>
+      <w:r>
+        <w:rPr/>
+        <w:t>来解决。</w:t>
+      </w:r>
+    </w:p>
+    <w:p>
+      <w:pPr>
+        <w:pStyle w:val="Style15"/>
+        <w:numPr>
+          <w:ilvl w:val="0"/>
+          <w:numId w:val="2"/>
+        </w:numPr>
+        <w:tabs>
+          <w:tab w:val="left" w:pos="0" w:leader="none"/>
+        </w:tabs>
+        <w:jc w:val="left"/>
+        <w:rPr/>
+      </w:pPr>
+      <w:r>
+        <w:rPr/>
+        <w:t>请确定你的</w:t>
+      </w:r>
+      <w:r>
+        <w:rPr/>
+        <w:t>Charset</w:t>
+      </w:r>
+      <w:r>
+        <w:rPr/>
+        <w:t>和</w:t>
+      </w:r>
+      <w:r>
+        <w:rPr/>
+        <w:t>Collate</w:t>
+      </w:r>
+      <w:r>
+        <w:rPr/>
+        <w:t>选项在表级和字段级上的一致。</w:t>
+      </w:r>
+    </w:p>
+    <w:p>
+      <w:pPr>
+        <w:pStyle w:val="Style15"/>
+        <w:numPr>
+          <w:ilvl w:val="0"/>
+          <w:numId w:val="2"/>
+        </w:numPr>
+        <w:tabs>
+          <w:tab w:val="left" w:pos="0" w:leader="none"/>
+        </w:tabs>
+        <w:jc w:val="left"/>
+        <w:rPr/>
+      </w:pPr>
+      <w:r>
+        <w:rPr/>
+        <w:t>你可能设置为外键设置了一个默认值，如</w:t>
+      </w:r>
+      <w:r>
+        <w:rPr/>
+        <w:t>default=0</w:t>
+      </w:r>
+      <w:r>
+        <w:rPr/>
+        <w:t>。</w:t>
+      </w:r>
+    </w:p>
+    <w:p>
+      <w:pPr>
+        <w:pStyle w:val="Style15"/>
+        <w:numPr>
+          <w:ilvl w:val="0"/>
+          <w:numId w:val="2"/>
+        </w:numPr>
+        <w:tabs>
+          <w:tab w:val="left" w:pos="0" w:leader="none"/>
+        </w:tabs>
+        <w:jc w:val="left"/>
+        <w:rPr/>
+      </w:pPr>
+      <w:r>
+        <w:rPr/>
+        <w:t>ALTER</w:t>
+      </w:r>
+      <w:r>
+        <w:rPr/>
+        <w:t>声明中有语法错误</w:t>
+      </w:r>
+    </w:p>
+    <w:p>
+      <w:pPr>
+        <w:pStyle w:val="1"/>
+        <w:spacing w:before="240" w:after="120"/>
         <w:jc w:val="left"/>
         <w:rPr/>
       </w:pPr>
@@ -7077,6 +7791,332 @@
 </w:document>
 </file>
 
+<file path=word/numbering.xml><?xml version="1.0" encoding="utf-8"?>
+<w:numbering xmlns:w="http://schemas.openxmlformats.org/wordprocessingml/2006/main" xmlns:o="urn:schemas-microsoft-com:office:office" xmlns:r="http://schemas.openxmlformats.org/officeDocument/2006/relationships" xmlns:v="urn:schemas-microsoft-com:vml">
+  <w:abstractNum w:abstractNumId="1">
+    <w:lvl w:ilvl="0">
+      <w:start w:val="1"/>
+      <w:numFmt w:val="decimal"/>
+      <w:lvlText w:val="%1."/>
+      <w:lvlJc w:val="left"/>
+      <w:pPr>
+        <w:tabs>
+          <w:tab w:val="num" w:pos="720"/>
+        </w:tabs>
+        <w:ind w:left="720" w:hanging="360"/>
+      </w:pPr>
+    </w:lvl>
+    <w:lvl w:ilvl="1">
+      <w:start w:val="1"/>
+      <w:numFmt w:val="decimal"/>
+      <w:lvlText w:val="%2."/>
+      <w:lvlJc w:val="left"/>
+      <w:pPr>
+        <w:tabs>
+          <w:tab w:val="num" w:pos="1080"/>
+        </w:tabs>
+        <w:ind w:left="1080" w:hanging="360"/>
+      </w:pPr>
+    </w:lvl>
+    <w:lvl w:ilvl="2">
+      <w:start w:val="1"/>
+      <w:numFmt w:val="decimal"/>
+      <w:lvlText w:val="%3."/>
+      <w:lvlJc w:val="left"/>
+      <w:pPr>
+        <w:tabs>
+          <w:tab w:val="num" w:pos="1440"/>
+        </w:tabs>
+        <w:ind w:left="1440" w:hanging="360"/>
+      </w:pPr>
+    </w:lvl>
+    <w:lvl w:ilvl="3">
+      <w:start w:val="1"/>
+      <w:numFmt w:val="decimal"/>
+      <w:lvlText w:val="%4."/>
+      <w:lvlJc w:val="left"/>
+      <w:pPr>
+        <w:tabs>
+          <w:tab w:val="num" w:pos="1800"/>
+        </w:tabs>
+        <w:ind w:left="1800" w:hanging="360"/>
+      </w:pPr>
+    </w:lvl>
+    <w:lvl w:ilvl="4">
+      <w:start w:val="1"/>
+      <w:numFmt w:val="decimal"/>
+      <w:lvlText w:val="%5."/>
+      <w:lvlJc w:val="left"/>
+      <w:pPr>
+        <w:tabs>
+          <w:tab w:val="num" w:pos="2160"/>
+        </w:tabs>
+        <w:ind w:left="2160" w:hanging="360"/>
+      </w:pPr>
+    </w:lvl>
+    <w:lvl w:ilvl="5">
+      <w:start w:val="1"/>
+      <w:numFmt w:val="decimal"/>
+      <w:lvlText w:val="%6."/>
+      <w:lvlJc w:val="left"/>
+      <w:pPr>
+        <w:tabs>
+          <w:tab w:val="num" w:pos="2520"/>
+        </w:tabs>
+        <w:ind w:left="2520" w:hanging="360"/>
+      </w:pPr>
+    </w:lvl>
+    <w:lvl w:ilvl="6">
+      <w:start w:val="1"/>
+      <w:numFmt w:val="decimal"/>
+      <w:lvlText w:val="%7."/>
+      <w:lvlJc w:val="left"/>
+      <w:pPr>
+        <w:tabs>
+          <w:tab w:val="num" w:pos="2880"/>
+        </w:tabs>
+        <w:ind w:left="2880" w:hanging="360"/>
+      </w:pPr>
+    </w:lvl>
+    <w:lvl w:ilvl="7">
+      <w:start w:val="1"/>
+      <w:numFmt w:val="decimal"/>
+      <w:lvlText w:val="%8."/>
+      <w:lvlJc w:val="left"/>
+      <w:pPr>
+        <w:tabs>
+          <w:tab w:val="num" w:pos="3240"/>
+        </w:tabs>
+        <w:ind w:left="3240" w:hanging="360"/>
+      </w:pPr>
+    </w:lvl>
+    <w:lvl w:ilvl="8">
+      <w:start w:val="1"/>
+      <w:numFmt w:val="decimal"/>
+      <w:lvlText w:val="%9."/>
+      <w:lvlJc w:val="left"/>
+      <w:pPr>
+        <w:tabs>
+          <w:tab w:val="num" w:pos="3600"/>
+        </w:tabs>
+        <w:ind w:left="3600" w:hanging="360"/>
+      </w:pPr>
+    </w:lvl>
+  </w:abstractNum>
+  <w:abstractNum w:abstractNumId="2">
+    <w:lvl w:ilvl="0">
+      <w:start w:val="1"/>
+      <w:numFmt w:val="decimal"/>
+      <w:lvlText w:val="%1."/>
+      <w:lvlJc w:val="left"/>
+      <w:pPr>
+        <w:tabs>
+          <w:tab w:val="num" w:pos="707"/>
+        </w:tabs>
+        <w:ind w:left="707" w:hanging="283"/>
+      </w:pPr>
+    </w:lvl>
+    <w:lvl w:ilvl="1">
+      <w:start w:val="1"/>
+      <w:numFmt w:val="decimal"/>
+      <w:lvlText w:val="%2."/>
+      <w:lvlJc w:val="left"/>
+      <w:pPr>
+        <w:tabs>
+          <w:tab w:val="num" w:pos="1414"/>
+        </w:tabs>
+        <w:ind w:left="1414" w:hanging="283"/>
+      </w:pPr>
+    </w:lvl>
+    <w:lvl w:ilvl="2">
+      <w:start w:val="1"/>
+      <w:numFmt w:val="decimal"/>
+      <w:lvlText w:val="%3."/>
+      <w:lvlJc w:val="left"/>
+      <w:pPr>
+        <w:tabs>
+          <w:tab w:val="num" w:pos="2121"/>
+        </w:tabs>
+        <w:ind w:left="2121" w:hanging="283"/>
+      </w:pPr>
+    </w:lvl>
+    <w:lvl w:ilvl="3">
+      <w:start w:val="1"/>
+      <w:numFmt w:val="decimal"/>
+      <w:lvlText w:val="%4."/>
+      <w:lvlJc w:val="left"/>
+      <w:pPr>
+        <w:tabs>
+          <w:tab w:val="num" w:pos="2828"/>
+        </w:tabs>
+        <w:ind w:left="2828" w:hanging="283"/>
+      </w:pPr>
+    </w:lvl>
+    <w:lvl w:ilvl="4">
+      <w:start w:val="1"/>
+      <w:numFmt w:val="decimal"/>
+      <w:lvlText w:val="%5."/>
+      <w:lvlJc w:val="left"/>
+      <w:pPr>
+        <w:tabs>
+          <w:tab w:val="num" w:pos="3535"/>
+        </w:tabs>
+        <w:ind w:left="3535" w:hanging="283"/>
+      </w:pPr>
+    </w:lvl>
+    <w:lvl w:ilvl="5">
+      <w:start w:val="1"/>
+      <w:numFmt w:val="decimal"/>
+      <w:lvlText w:val="%6."/>
+      <w:lvlJc w:val="left"/>
+      <w:pPr>
+        <w:tabs>
+          <w:tab w:val="num" w:pos="4242"/>
+        </w:tabs>
+        <w:ind w:left="4242" w:hanging="283"/>
+      </w:pPr>
+    </w:lvl>
+    <w:lvl w:ilvl="6">
+      <w:start w:val="1"/>
+      <w:numFmt w:val="decimal"/>
+      <w:lvlText w:val="%7."/>
+      <w:lvlJc w:val="left"/>
+      <w:pPr>
+        <w:tabs>
+          <w:tab w:val="num" w:pos="4949"/>
+        </w:tabs>
+        <w:ind w:left="4949" w:hanging="283"/>
+      </w:pPr>
+    </w:lvl>
+    <w:lvl w:ilvl="7">
+      <w:start w:val="1"/>
+      <w:numFmt w:val="decimal"/>
+      <w:lvlText w:val="%8."/>
+      <w:lvlJc w:val="left"/>
+      <w:pPr>
+        <w:tabs>
+          <w:tab w:val="num" w:pos="5656"/>
+        </w:tabs>
+        <w:ind w:left="5656" w:hanging="283"/>
+      </w:pPr>
+    </w:lvl>
+    <w:lvl w:ilvl="8">
+      <w:start w:val="1"/>
+      <w:numFmt w:val="decimal"/>
+      <w:lvlText w:val="%9."/>
+      <w:lvlJc w:val="left"/>
+      <w:pPr>
+        <w:tabs>
+          <w:tab w:val="num" w:pos="6363"/>
+        </w:tabs>
+        <w:ind w:left="6363" w:hanging="283"/>
+      </w:pPr>
+    </w:lvl>
+  </w:abstractNum>
+  <w:abstractNum w:abstractNumId="3">
+    <w:lvl w:ilvl="0">
+      <w:start w:val="1"/>
+      <w:numFmt w:val="none"/>
+      <w:suff w:val="nothing"/>
+      <w:lvlText w:val=""/>
+      <w:lvlJc w:val="left"/>
+      <w:pPr>
+        <w:ind w:left="0" w:hanging="0"/>
+      </w:pPr>
+    </w:lvl>
+    <w:lvl w:ilvl="1">
+      <w:start w:val="1"/>
+      <w:numFmt w:val="none"/>
+      <w:suff w:val="nothing"/>
+      <w:lvlText w:val=""/>
+      <w:lvlJc w:val="left"/>
+      <w:pPr>
+        <w:ind w:left="0" w:hanging="0"/>
+      </w:pPr>
+    </w:lvl>
+    <w:lvl w:ilvl="2">
+      <w:start w:val="1"/>
+      <w:numFmt w:val="none"/>
+      <w:suff w:val="nothing"/>
+      <w:lvlText w:val=""/>
+      <w:lvlJc w:val="left"/>
+      <w:pPr>
+        <w:ind w:left="0" w:hanging="0"/>
+      </w:pPr>
+    </w:lvl>
+    <w:lvl w:ilvl="3">
+      <w:start w:val="1"/>
+      <w:numFmt w:val="none"/>
+      <w:suff w:val="nothing"/>
+      <w:lvlText w:val=""/>
+      <w:lvlJc w:val="left"/>
+      <w:pPr>
+        <w:ind w:left="0" w:hanging="0"/>
+      </w:pPr>
+    </w:lvl>
+    <w:lvl w:ilvl="4">
+      <w:start w:val="1"/>
+      <w:numFmt w:val="none"/>
+      <w:suff w:val="nothing"/>
+      <w:lvlText w:val=""/>
+      <w:lvlJc w:val="left"/>
+      <w:pPr>
+        <w:ind w:left="0" w:hanging="0"/>
+      </w:pPr>
+    </w:lvl>
+    <w:lvl w:ilvl="5">
+      <w:start w:val="1"/>
+      <w:numFmt w:val="none"/>
+      <w:suff w:val="nothing"/>
+      <w:lvlText w:val=""/>
+      <w:lvlJc w:val="left"/>
+      <w:pPr>
+        <w:ind w:left="0" w:hanging="0"/>
+      </w:pPr>
+    </w:lvl>
+    <w:lvl w:ilvl="6">
+      <w:start w:val="1"/>
+      <w:numFmt w:val="none"/>
+      <w:suff w:val="nothing"/>
+      <w:lvlText w:val=""/>
+      <w:lvlJc w:val="left"/>
+      <w:pPr>
+        <w:ind w:left="0" w:hanging="0"/>
+      </w:pPr>
+    </w:lvl>
+    <w:lvl w:ilvl="7">
+      <w:start w:val="1"/>
+      <w:numFmt w:val="none"/>
+      <w:suff w:val="nothing"/>
+      <w:lvlText w:val=""/>
+      <w:lvlJc w:val="left"/>
+      <w:pPr>
+        <w:ind w:left="0" w:hanging="0"/>
+      </w:pPr>
+    </w:lvl>
+    <w:lvl w:ilvl="8">
+      <w:start w:val="1"/>
+      <w:numFmt w:val="none"/>
+      <w:suff w:val="nothing"/>
+      <w:lvlText w:val=""/>
+      <w:lvlJc w:val="left"/>
+      <w:pPr>
+        <w:ind w:left="0" w:hanging="0"/>
+      </w:pPr>
+    </w:lvl>
+  </w:abstractNum>
+  <w:num w:numId="1">
+    <w:abstractNumId w:val="1"/>
+  </w:num>
+  <w:num w:numId="2">
+    <w:abstractNumId w:val="2"/>
+  </w:num>
+  <w:num w:numId="3">
+    <w:abstractNumId w:val="3"/>
+  </w:num>
+</w:numbering>
+</file>
+
 <file path=word/styles.xml><?xml version="1.0" encoding="utf-8"?>
 <w:styles xmlns:w="http://schemas.openxmlformats.org/wordprocessingml/2006/main" xmlns:w14="http://schemas.microsoft.com/office/word/2010/wordml" xmlns:mc="http://schemas.openxmlformats.org/markup-compatibility/2006" mc:Ignorable="w14">
   <w:docDefaults>
@@ -7084,15 +8124,13 @@
       <w:rPr>
         <w:rFonts w:ascii="Liberation Serif" w:hAnsi="Liberation Serif" w:eastAsia="Noto Sans CJK SC Regular" w:cs="Noto Sans CJK SC Regular"/>
         <w:kern w:val="2"/>
-        <w:sz w:val="24"/>
+        <w:sz w:val="20"/>
         <w:szCs w:val="24"/>
         <w:lang w:val="en-US" w:eastAsia="zh-CN" w:bidi="hi-IN"/>
       </w:rPr>
     </w:rPrDefault>
     <w:pPrDefault>
-      <w:pPr>
-        <w:widowControl/>
-      </w:pPr>
+      <w:pPr/>
     </w:pPrDefault>
   </w:docDefaults>
   <w:style w:type="paragraph" w:styleId="Normal">
@@ -7100,10 +8138,9 @@
     <w:qFormat/>
     <w:pPr>
       <w:widowControl/>
-      <w:kinsoku w:val="true"/>
       <w:overflowPunct w:val="true"/>
-      <w:autoSpaceDE w:val="true"/>
       <w:bidi w:val="0"/>
+      <w:jc w:val="left"/>
     </w:pPr>
     <w:rPr>
       <w:rFonts w:ascii="Liberation Serif" w:hAnsi="Liberation Serif" w:eastAsia="Noto Sans CJK SC Regular" w:cs="Noto Sans CJK SC Regular"/>
@@ -7116,14 +8153,9 @@
   </w:style>
   <w:style w:type="paragraph" w:styleId="1">
     <w:name w:val="Heading 1"/>
-    <w:basedOn w:val="Style13"/>
-    <w:next w:val="Style14"/>
+    <w:basedOn w:val="Style14"/>
     <w:qFormat/>
     <w:pPr>
-      <w:numPr>
-        <w:ilvl w:val="0"/>
-        <w:numId w:val="0"/>
-      </w:numPr>
       <w:spacing w:before="240" w:after="120"/>
       <w:outlineLvl w:val="0"/>
     </w:pPr>
@@ -7143,10 +8175,112 @@
       <w:lang w:val="zxx" w:eastAsia="zxx" w:bidi="zxx"/>
     </w:rPr>
   </w:style>
-  <w:style w:type="paragraph" w:styleId="Style13">
+  <w:style w:type="character" w:styleId="ListLabel1">
+    <w:name w:val="ListLabel 1"/>
+    <w:qFormat/>
+    <w:rPr/>
+  </w:style>
+  <w:style w:type="character" w:styleId="ListLabel2">
+    <w:name w:val="ListLabel 2"/>
+    <w:qFormat/>
+    <w:rPr>
+      <w:rFonts w:eastAsia="Microsoft YaHei;SF Pro Display;Roboto;Noto;Arial;PingFang SC;sans-serif"/>
+      <w:b w:val="false"/>
+      <w:i w:val="false"/>
+      <w:caps w:val="false"/>
+      <w:smallCaps w:val="false"/>
+      <w:strike w:val="false"/>
+      <w:dstrike w:val="false"/>
+      <w:color w:val="6795B5"/>
+      <w:spacing w:val="0"/>
+      <w:sz w:val="24"/>
+      <w:u w:val="none"/>
+      <w:effect w:val="none"/>
+    </w:rPr>
+  </w:style>
+  <w:style w:type="character" w:styleId="ListLabel3">
+    <w:name w:val="ListLabel 3"/>
+    <w:qFormat/>
+    <w:rPr>
+      <w:rFonts w:ascii="Microsoft YaHei;SF Pro Display;Roboto;Noto;Arial;PingFang SC;sans-serif" w:hAnsi="Microsoft YaHei;SF Pro Display;Roboto;Noto;Arial;PingFang SC;sans-serif"/>
+      <w:b w:val="false"/>
+      <w:i w:val="false"/>
+      <w:caps w:val="false"/>
+      <w:smallCaps w:val="false"/>
+      <w:strike w:val="false"/>
+      <w:dstrike w:val="false"/>
+      <w:color w:val="6795B5"/>
+      <w:spacing w:val="0"/>
+      <w:sz w:val="24"/>
+      <w:u w:val="none"/>
+      <w:effect w:val="none"/>
+    </w:rPr>
+  </w:style>
+  <w:style w:type="character" w:styleId="Style13">
+    <w:name w:val="编号符号"/>
+    <w:qFormat/>
+    <w:rPr/>
+  </w:style>
+  <w:style w:type="character" w:styleId="ListLabel4">
+    <w:name w:val="ListLabel 4"/>
+    <w:qFormat/>
+    <w:rPr/>
+  </w:style>
+  <w:style w:type="character" w:styleId="ListLabel5">
+    <w:name w:val="ListLabel 5"/>
+    <w:qFormat/>
+    <w:rPr>
+      <w:rFonts w:eastAsia="Microsoft YaHei;SF Pro Display;Roboto;Noto;Arial;PingFang SC;sans-serif"/>
+      <w:b w:val="false"/>
+      <w:i w:val="false"/>
+      <w:caps w:val="false"/>
+      <w:smallCaps w:val="false"/>
+      <w:strike w:val="false"/>
+      <w:dstrike w:val="false"/>
+      <w:color w:val="6795B5"/>
+      <w:spacing w:val="0"/>
+      <w:sz w:val="24"/>
+      <w:u w:val="none"/>
+      <w:effect w:val="none"/>
+    </w:rPr>
+  </w:style>
+  <w:style w:type="character" w:styleId="ListLabel6">
+    <w:name w:val="ListLabel 6"/>
+    <w:qFormat/>
+    <w:rPr>
+      <w:rFonts w:ascii="Microsoft YaHei;SF Pro Display;Roboto;Noto;Arial;PingFang SC;sans-serif" w:hAnsi="Microsoft YaHei;SF Pro Display;Roboto;Noto;Arial;PingFang SC;sans-serif"/>
+      <w:b w:val="false"/>
+      <w:i w:val="false"/>
+      <w:caps w:val="false"/>
+      <w:smallCaps w:val="false"/>
+      <w:strike w:val="false"/>
+      <w:dstrike w:val="false"/>
+      <w:color w:val="6795B5"/>
+      <w:spacing w:val="0"/>
+      <w:sz w:val="24"/>
+      <w:u w:val="none"/>
+      <w:effect w:val="none"/>
+    </w:rPr>
+  </w:style>
+  <w:style w:type="character" w:styleId="ListLabel7">
+    <w:name w:val="ListLabel 7"/>
+    <w:qFormat/>
+    <w:rPr>
+      <w:rFonts w:ascii="Liberation Serif" w:hAnsi="Liberation Serif" w:eastAsia="Liberation Serif"/>
+      <w:b/>
+      <w:i w:val="false"/>
+      <w:caps w:val="false"/>
+      <w:smallCaps w:val="false"/>
+      <w:color w:val="4F4F4F"/>
+      <w:spacing w:val="0"/>
+      <w:sz w:val="24"/>
+      <w:szCs w:val="24"/>
+    </w:rPr>
+  </w:style>
+  <w:style w:type="paragraph" w:styleId="Style14">
     <w:name w:val="标题样式"/>
     <w:basedOn w:val="Normal"/>
-    <w:next w:val="Style14"/>
+    <w:next w:val="Style15"/>
     <w:qFormat/>
     <w:pPr>
       <w:keepNext w:val="true"/>
@@ -7158,7 +8292,7 @@
       <w:szCs w:val="28"/>
     </w:rPr>
   </w:style>
-  <w:style w:type="paragraph" w:styleId="Style14">
+  <w:style w:type="paragraph" w:styleId="Style15">
     <w:name w:val="Body Text"/>
     <w:basedOn w:val="Normal"/>
     <w:pPr>
@@ -7166,13 +8300,13 @@
     </w:pPr>
     <w:rPr/>
   </w:style>
-  <w:style w:type="paragraph" w:styleId="Style15">
+  <w:style w:type="paragraph" w:styleId="Style16">
     <w:name w:val="List"/>
-    <w:basedOn w:val="Style14"/>
+    <w:basedOn w:val="Style15"/>
     <w:pPr/>
     <w:rPr/>
   </w:style>
-  <w:style w:type="paragraph" w:styleId="Style16">
+  <w:style w:type="paragraph" w:styleId="Style17">
     <w:name w:val="Caption"/>
     <w:basedOn w:val="Normal"/>
     <w:qFormat/>
@@ -7187,7 +8321,7 @@
       <w:szCs w:val="24"/>
     </w:rPr>
   </w:style>
-  <w:style w:type="paragraph" w:styleId="Style17">
+  <w:style w:type="paragraph" w:styleId="Style18">
     <w:name w:val="索引"/>
     <w:basedOn w:val="Normal"/>
     <w:qFormat/>
@@ -7196,7 +8330,7 @@
     </w:pPr>
     <w:rPr/>
   </w:style>
-  <w:style w:type="paragraph" w:styleId="Style18">
+  <w:style w:type="paragraph" w:styleId="Style19">
     <w:name w:val="表格内容"/>
     <w:basedOn w:val="Normal"/>
     <w:qFormat/>
@@ -7205,9 +8339,9 @@
     </w:pPr>
     <w:rPr/>
   </w:style>
-  <w:style w:type="paragraph" w:styleId="Style19">
+  <w:style w:type="paragraph" w:styleId="Style20">
     <w:name w:val="表格标题"/>
-    <w:basedOn w:val="Style18"/>
+    <w:basedOn w:val="Style19"/>
     <w:qFormat/>
     <w:pPr>
       <w:suppressLineNumbers/>
